--- a/VIRTUELE_LESSEN-BS-26-05/EarnedValueManagementEnEAC.docx
+++ b/VIRTUELE_LESSEN-BS-26-05/EarnedValueManagementEnEAC.docx
@@ -4353,8 +4353,32 @@
           <w:szCs w:val="39"/>
           <w:lang w:eastAsia="en-GB"/>
         </w:rPr>
-        <w:t>Actual Cost (AC) :</w:t>
-      </w:r>
+        <w:t xml:space="preserve">Actual Cost (AC) : </w:t>
+      </w:r>
+      <w:r>
+        <w:rPr>
+          <w:rFonts w:eastAsia="Times New Roman" w:cstheme="minorHAnsi"/>
+          <w:color w:val="333333"/>
+          <w:sz w:val="24"/>
+          <w:szCs w:val="24"/>
+          <w:lang w:eastAsia="en-GB"/>
+        </w:rPr>
+        <w:t>This is how much we have spent so far.</w:t>
+      </w:r>
+    </w:p>
+    <w:p>
+      <w:pPr>
+        <w:shd w:val="clear" w:color="auto" w:fill="FFFFFF"/>
+        <w:spacing w:after="240" w:line="240" w:lineRule="auto"/>
+        <w:outlineLvl w:val="2"/>
+        <w:rPr>
+          <w:rFonts w:eastAsia="Times New Roman" w:cstheme="minorHAnsi"/>
+          <w:color w:val="333333"/>
+          <w:sz w:val="24"/>
+          <w:szCs w:val="24"/>
+          <w:lang w:eastAsia="en-GB"/>
+        </w:rPr>
+      </w:pPr>
       <w:r>
         <w:rPr>
           <w:rFonts w:eastAsia="Times New Roman" w:cstheme="minorHAnsi"/>
@@ -4367,7 +4391,7 @@
           <w:szCs w:val="39"/>
           <w:lang w:eastAsia="en-GB"/>
         </w:rPr>
-        <w:t xml:space="preserve"> </w:t>
+        <w:t xml:space="preserve">Planned Value (PV) : </w:t>
       </w:r>
       <w:r>
         <w:rPr>
@@ -4377,7 +4401,7 @@
           <w:szCs w:val="24"/>
           <w:lang w:eastAsia="en-GB"/>
         </w:rPr>
-        <w:t>This is how much we have spent so far.</w:t>
+        <w:t>This is what we planned for the project.</w:t>
       </w:r>
     </w:p>
     <w:p>
@@ -4405,8 +4429,32 @@
           <w:szCs w:val="39"/>
           <w:lang w:eastAsia="en-GB"/>
         </w:rPr>
-        <w:t>Planned Value (PV) :</w:t>
-      </w:r>
+        <w:t xml:space="preserve">Earned Value (EV) : </w:t>
+      </w:r>
+      <w:r>
+        <w:rPr>
+          <w:rFonts w:eastAsia="Times New Roman" w:cstheme="minorHAnsi"/>
+          <w:color w:val="333333"/>
+          <w:sz w:val="24"/>
+          <w:szCs w:val="24"/>
+          <w:lang w:eastAsia="en-GB"/>
+        </w:rPr>
+        <w:t>This is how much of the project work has been accomplished.</w:t>
+      </w:r>
+    </w:p>
+    <w:p>
+      <w:pPr>
+        <w:shd w:val="clear" w:color="auto" w:fill="FFFFFF"/>
+        <w:spacing w:after="240" w:line="240" w:lineRule="auto"/>
+        <w:outlineLvl w:val="2"/>
+        <w:rPr>
+          <w:rFonts w:eastAsia="Times New Roman" w:cstheme="minorHAnsi"/>
+          <w:color w:val="333333"/>
+          <w:sz w:val="24"/>
+          <w:szCs w:val="24"/>
+          <w:lang w:eastAsia="en-GB"/>
+        </w:rPr>
+      </w:pPr>
       <w:r>
         <w:rPr>
           <w:rFonts w:eastAsia="Times New Roman" w:cstheme="minorHAnsi"/>
@@ -4419,111 +4467,7 @@
           <w:szCs w:val="39"/>
           <w:lang w:eastAsia="en-GB"/>
         </w:rPr>
-        <w:t xml:space="preserve"> </w:t>
-      </w:r>
-      <w:r>
-        <w:rPr>
-          <w:rFonts w:eastAsia="Times New Roman" w:cstheme="minorHAnsi"/>
-          <w:color w:val="333333"/>
-          <w:sz w:val="24"/>
-          <w:szCs w:val="24"/>
-          <w:lang w:eastAsia="en-GB"/>
-        </w:rPr>
-        <w:t>This is what we planned for the project.</w:t>
-      </w:r>
-    </w:p>
-    <w:p>
-      <w:pPr>
-        <w:shd w:val="clear" w:color="auto" w:fill="FFFFFF"/>
-        <w:spacing w:after="240" w:line="240" w:lineRule="auto"/>
-        <w:outlineLvl w:val="2"/>
-        <w:rPr>
-          <w:rFonts w:eastAsia="Times New Roman" w:cstheme="minorHAnsi"/>
-          <w:color w:val="333333"/>
-          <w:sz w:val="24"/>
-          <w:szCs w:val="24"/>
-          <w:lang w:eastAsia="en-GB"/>
-        </w:rPr>
-      </w:pPr>
-      <w:r>
-        <w:rPr>
-          <w:rFonts w:eastAsia="Times New Roman" w:cstheme="minorHAnsi"/>
-          <w:b/>
-          <w:bCs/>
-          <w:i/>
-          <w:iCs/>
-          <w:color w:val="000000"/>
-          <w:sz w:val="39"/>
-          <w:szCs w:val="39"/>
-          <w:lang w:eastAsia="en-GB"/>
-        </w:rPr>
-        <w:t>Earned Value (EV) :</w:t>
-      </w:r>
-      <w:r>
-        <w:rPr>
-          <w:rFonts w:eastAsia="Times New Roman" w:cstheme="minorHAnsi"/>
-          <w:b/>
-          <w:bCs/>
-          <w:i/>
-          <w:iCs/>
-          <w:color w:val="000000"/>
-          <w:sz w:val="39"/>
-          <w:szCs w:val="39"/>
-          <w:lang w:eastAsia="en-GB"/>
-        </w:rPr>
-        <w:t xml:space="preserve"> </w:t>
-      </w:r>
-      <w:r>
-        <w:rPr>
-          <w:rFonts w:eastAsia="Times New Roman" w:cstheme="minorHAnsi"/>
-          <w:color w:val="333333"/>
-          <w:sz w:val="24"/>
-          <w:szCs w:val="24"/>
-          <w:lang w:eastAsia="en-GB"/>
-        </w:rPr>
-        <w:t>This is how much of the project work has been accomplished.</w:t>
-      </w:r>
-    </w:p>
-    <w:p>
-      <w:pPr>
-        <w:shd w:val="clear" w:color="auto" w:fill="FFFFFF"/>
-        <w:spacing w:after="240" w:line="240" w:lineRule="auto"/>
-        <w:outlineLvl w:val="2"/>
-        <w:rPr>
-          <w:rFonts w:eastAsia="Times New Roman" w:cstheme="minorHAnsi"/>
-          <w:color w:val="333333"/>
-          <w:sz w:val="24"/>
-          <w:szCs w:val="24"/>
-          <w:lang w:eastAsia="en-GB"/>
-        </w:rPr>
-      </w:pPr>
-      <w:r>
-        <w:rPr>
-          <w:rFonts w:eastAsia="Times New Roman" w:cstheme="minorHAnsi"/>
-          <w:b/>
-          <w:bCs/>
-          <w:i/>
-          <w:iCs/>
-          <w:color w:val="000000"/>
-          <w:sz w:val="39"/>
-          <w:szCs w:val="39"/>
-          <w:lang w:eastAsia="en-GB"/>
-        </w:rPr>
-        <w:t>Budget At Completion (BAC) :</w:t>
-      </w:r>
-      <w:r>
-        <w:rPr>
-          <w:rFonts w:eastAsia="Times New Roman" w:cstheme="minorHAnsi"/>
-          <w:b/>
-          <w:bCs/>
-          <w:i/>
-          <w:iCs/>
-          <w:color w:val="000000"/>
-          <w:sz w:val="39"/>
-          <w:szCs w:val="39"/>
-          <w:lang w:eastAsia="en-GB"/>
-        </w:rPr>
-        <w:t xml:space="preserve"> </w:t>
+        <w:t xml:space="preserve">Budget At Completion (BAC) : </w:t>
       </w:r>
       <w:r>
         <w:rPr>
@@ -4588,9 +4532,47 @@
           <w:szCs w:val="39"/>
           <w:lang w:eastAsia="en-GB"/>
         </w:rPr>
-        <w:t>Cost Variance</w:t>
-      </w:r>
-      <w:r>
+        <w:t>Cost Variance (CV = EV – AC) : </w:t>
+      </w:r>
+      <w:r>
+        <w:rPr>
+          <w:rFonts w:eastAsia="Times New Roman" w:cstheme="minorHAnsi"/>
+          <w:color w:val="333333"/>
+          <w:sz w:val="24"/>
+          <w:szCs w:val="24"/>
+          <w:lang w:eastAsia="en-GB"/>
+        </w:rPr>
+        <w:t>That means : Am I over budget or under budget ?</w:t>
+      </w:r>
+    </w:p>
+    <w:p>
+      <w:pPr>
+        <w:shd w:val="clear" w:color="auto" w:fill="FFFFFF"/>
+        <w:spacing w:after="480" w:line="240" w:lineRule="auto"/>
+        <w:rPr>
+          <w:rFonts w:eastAsia="Times New Roman" w:cstheme="minorHAnsi"/>
+          <w:color w:val="333333"/>
+          <w:sz w:val="24"/>
+          <w:szCs w:val="24"/>
+          <w:lang w:eastAsia="en-GB"/>
+        </w:rPr>
+      </w:pPr>
+      <w:r>
+        <w:rPr>
+          <w:rFonts w:eastAsia="Times New Roman" w:cstheme="minorHAnsi"/>
+          <w:color w:val="333333"/>
+          <w:sz w:val="24"/>
+          <w:szCs w:val="24"/>
+          <w:lang w:eastAsia="en-GB"/>
+        </w:rPr>
+        <w:t> </w:t>
+      </w:r>
+    </w:p>
+    <w:p>
+      <w:pPr>
+        <w:shd w:val="clear" w:color="auto" w:fill="FFFFFF"/>
+        <w:spacing w:after="240" w:line="240" w:lineRule="auto"/>
+        <w:outlineLvl w:val="2"/>
         <w:rPr>
           <w:rFonts w:eastAsia="Times New Roman" w:cstheme="minorHAnsi"/>
           <w:b/>
@@ -4600,8 +4582,7 @@
           <w:szCs w:val="39"/>
           <w:lang w:eastAsia="en-GB"/>
         </w:rPr>
-        <w:t xml:space="preserve"> </w:t>
-      </w:r>
+      </w:pPr>
       <w:r>
         <w:rPr>
           <w:rFonts w:eastAsia="Times New Roman" w:cstheme="minorHAnsi"/>
@@ -4612,92 +4593,7 @@
           <w:szCs w:val="39"/>
           <w:lang w:eastAsia="en-GB"/>
         </w:rPr>
-        <w:t>(CV = EV – AC) : </w:t>
-      </w:r>
-      <w:r>
-        <w:rPr>
-          <w:rFonts w:eastAsia="Times New Roman" w:cstheme="minorHAnsi"/>
-          <w:color w:val="333333"/>
-          <w:sz w:val="24"/>
-          <w:szCs w:val="24"/>
-          <w:lang w:eastAsia="en-GB"/>
-        </w:rPr>
-        <w:t>That means : Am I over budget or under budget ?</w:t>
-      </w:r>
-    </w:p>
-    <w:p>
-      <w:pPr>
-        <w:shd w:val="clear" w:color="auto" w:fill="FFFFFF"/>
-        <w:spacing w:after="480" w:line="240" w:lineRule="auto"/>
-        <w:rPr>
-          <w:rFonts w:eastAsia="Times New Roman" w:cstheme="minorHAnsi"/>
-          <w:color w:val="333333"/>
-          <w:sz w:val="24"/>
-          <w:szCs w:val="24"/>
-          <w:lang w:eastAsia="en-GB"/>
-        </w:rPr>
-      </w:pPr>
-      <w:r>
-        <w:rPr>
-          <w:rFonts w:eastAsia="Times New Roman" w:cstheme="minorHAnsi"/>
-          <w:color w:val="333333"/>
-          <w:sz w:val="24"/>
-          <w:szCs w:val="24"/>
-          <w:lang w:eastAsia="en-GB"/>
-        </w:rPr>
-        <w:t> </w:t>
-      </w:r>
-    </w:p>
-    <w:p>
-      <w:pPr>
-        <w:shd w:val="clear" w:color="auto" w:fill="FFFFFF"/>
-        <w:spacing w:after="240" w:line="240" w:lineRule="auto"/>
-        <w:outlineLvl w:val="2"/>
-        <w:rPr>
-          <w:rFonts w:eastAsia="Times New Roman" w:cstheme="minorHAnsi"/>
-          <w:b/>
-          <w:bCs/>
-          <w:color w:val="000000"/>
-          <w:sz w:val="39"/>
-          <w:szCs w:val="39"/>
-          <w:lang w:eastAsia="en-GB"/>
-        </w:rPr>
-      </w:pPr>
-      <w:r>
-        <w:rPr>
-          <w:rFonts w:eastAsia="Times New Roman" w:cstheme="minorHAnsi"/>
-          <w:b/>
-          <w:bCs/>
-          <w:color w:val="000000"/>
-          <w:sz w:val="39"/>
-          <w:szCs w:val="39"/>
-          <w:lang w:eastAsia="en-GB"/>
-        </w:rPr>
-        <w:t>Cost Performance Index</w:t>
-      </w:r>
-      <w:r>
-        <w:rPr>
-          <w:rFonts w:eastAsia="Times New Roman" w:cstheme="minorHAnsi"/>
-          <w:b/>
-          <w:bCs/>
-          <w:color w:val="000000"/>
-          <w:sz w:val="39"/>
-          <w:szCs w:val="39"/>
-          <w:lang w:eastAsia="en-GB"/>
-        </w:rPr>
-        <w:t xml:space="preserve"> </w:t>
-      </w:r>
-      <w:r>
-        <w:rPr>
-          <w:rFonts w:eastAsia="Times New Roman" w:cstheme="minorHAnsi"/>
-          <w:b/>
-          <w:bCs/>
-          <w:color w:val="000000"/>
-          <w:sz w:val="39"/>
-          <w:szCs w:val="39"/>
-          <w:lang w:eastAsia="en-GB"/>
-        </w:rPr>
-        <w:t>(CPI = EV / AC) : </w:t>
+        <w:t>Cost Performance Index (CPI = EV / AC) : </w:t>
       </w:r>
     </w:p>
     <w:p>
@@ -5058,9 +4954,36 @@
           <w:szCs w:val="39"/>
           <w:lang w:eastAsia="en-GB"/>
         </w:rPr>
-        <w:t>Schedule Variance</w:t>
-      </w:r>
-      <w:r>
+        <w:t>Schedule Variance (SV = EV – PV) : </w:t>
+      </w:r>
+    </w:p>
+    <w:p>
+      <w:pPr>
+        <w:shd w:val="clear" w:color="auto" w:fill="FFFFFF"/>
+        <w:spacing w:after="480" w:line="240" w:lineRule="auto"/>
+        <w:rPr>
+          <w:rFonts w:eastAsia="Times New Roman" w:cstheme="minorHAnsi"/>
+          <w:color w:val="333333"/>
+          <w:sz w:val="24"/>
+          <w:szCs w:val="24"/>
+          <w:lang w:eastAsia="en-GB"/>
+        </w:rPr>
+      </w:pPr>
+      <w:r>
+        <w:rPr>
+          <w:rFonts w:eastAsia="Times New Roman" w:cstheme="minorHAnsi"/>
+          <w:color w:val="333333"/>
+          <w:sz w:val="24"/>
+          <w:szCs w:val="24"/>
+          <w:lang w:eastAsia="en-GB"/>
+        </w:rPr>
+        <w:t>That means : Am I ahead schedule or behind Schedule ?</w:t>
+      </w:r>
+    </w:p>
+    <w:p>
+      <w:pPr>
+        <w:shd w:val="clear" w:color="auto" w:fill="FFFFFF"/>
+        <w:spacing w:after="480" w:line="240" w:lineRule="auto"/>
         <w:rPr>
           <w:rFonts w:eastAsia="Times New Roman" w:cstheme="minorHAnsi"/>
           <w:b/>
@@ -5070,7 +4993,16 @@
           <w:szCs w:val="39"/>
           <w:lang w:eastAsia="en-GB"/>
         </w:rPr>
-        <w:t xml:space="preserve"> </w:t>
+      </w:pPr>
+      <w:r>
+        <w:rPr>
+          <w:rFonts w:eastAsia="Times New Roman" w:cstheme="minorHAnsi"/>
+          <w:color w:val="333333"/>
+          <w:sz w:val="24"/>
+          <w:szCs w:val="24"/>
+          <w:lang w:eastAsia="en-GB"/>
+        </w:rPr>
+        <w:t> </w:t>
       </w:r>
       <w:r>
         <w:rPr>
@@ -5082,91 +5014,7 @@
           <w:szCs w:val="39"/>
           <w:lang w:eastAsia="en-GB"/>
         </w:rPr>
-        <w:t>(SV = EV – PV) : </w:t>
-      </w:r>
-    </w:p>
-    <w:p>
-      <w:pPr>
-        <w:shd w:val="clear" w:color="auto" w:fill="FFFFFF"/>
-        <w:spacing w:after="480" w:line="240" w:lineRule="auto"/>
-        <w:rPr>
-          <w:rFonts w:eastAsia="Times New Roman" w:cstheme="minorHAnsi"/>
-          <w:color w:val="333333"/>
-          <w:sz w:val="24"/>
-          <w:szCs w:val="24"/>
-          <w:lang w:eastAsia="en-GB"/>
-        </w:rPr>
-      </w:pPr>
-      <w:r>
-        <w:rPr>
-          <w:rFonts w:eastAsia="Times New Roman" w:cstheme="minorHAnsi"/>
-          <w:color w:val="333333"/>
-          <w:sz w:val="24"/>
-          <w:szCs w:val="24"/>
-          <w:lang w:eastAsia="en-GB"/>
-        </w:rPr>
-        <w:t>That means : Am I ahead schedule or behind Schedule ?</w:t>
-      </w:r>
-    </w:p>
-    <w:p>
-      <w:pPr>
-        <w:shd w:val="clear" w:color="auto" w:fill="FFFFFF"/>
-        <w:spacing w:after="480" w:line="240" w:lineRule="auto"/>
-        <w:rPr>
-          <w:rFonts w:eastAsia="Times New Roman" w:cstheme="minorHAnsi"/>
-          <w:b/>
-          <w:bCs/>
-          <w:color w:val="000000"/>
-          <w:sz w:val="39"/>
-          <w:szCs w:val="39"/>
-          <w:lang w:eastAsia="en-GB"/>
-        </w:rPr>
-      </w:pPr>
-      <w:r>
-        <w:rPr>
-          <w:rFonts w:eastAsia="Times New Roman" w:cstheme="minorHAnsi"/>
-          <w:color w:val="333333"/>
-          <w:sz w:val="24"/>
-          <w:szCs w:val="24"/>
-          <w:lang w:eastAsia="en-GB"/>
-        </w:rPr>
-        <w:t> </w:t>
-      </w:r>
-      <w:r>
-        <w:rPr>
-          <w:rFonts w:eastAsia="Times New Roman" w:cstheme="minorHAnsi"/>
-          <w:b/>
-          <w:bCs/>
-          <w:color w:val="000000"/>
-          <w:sz w:val="39"/>
-          <w:szCs w:val="39"/>
-          <w:lang w:eastAsia="en-GB"/>
-        </w:rPr>
-        <w:t>Schedule Performance Index</w:t>
-      </w:r>
-      <w:r>
-        <w:rPr>
-          <w:rFonts w:eastAsia="Times New Roman" w:cstheme="minorHAnsi"/>
-          <w:b/>
-          <w:bCs/>
-          <w:color w:val="000000"/>
-          <w:sz w:val="39"/>
-          <w:szCs w:val="39"/>
-          <w:lang w:eastAsia="en-GB"/>
-        </w:rPr>
-        <w:t xml:space="preserve"> </w:t>
-      </w:r>
-      <w:r>
-        <w:rPr>
-          <w:rFonts w:eastAsia="Times New Roman" w:cstheme="minorHAnsi"/>
-          <w:b/>
-          <w:bCs/>
-          <w:color w:val="000000"/>
-          <w:sz w:val="39"/>
-          <w:szCs w:val="39"/>
-          <w:lang w:eastAsia="en-GB"/>
-        </w:rPr>
-        <w:t>(SPI = EV / PV) : </w:t>
+        <w:t>Schedule Performance Index (SPI = EV / PV) : </w:t>
       </w:r>
     </w:p>
     <w:p>
@@ -5525,7 +5373,7 @@
           <w:szCs w:val="39"/>
           <w:lang w:eastAsia="en-GB"/>
         </w:rPr>
-        <w:t>Estimate At Completion</w:t>
+        <w:t xml:space="preserve">Estimate At Completion (EAC = AC </w:t>
       </w:r>
       <w:r>
         <w:rPr>
@@ -5537,7 +5385,7 @@
           <w:szCs w:val="39"/>
           <w:lang w:eastAsia="en-GB"/>
         </w:rPr>
-        <w:t xml:space="preserve"> </w:t>
+        <w:t>+</w:t>
       </w:r>
       <w:r>
         <w:rPr>
@@ -5549,43 +5397,7 @@
           <w:szCs w:val="39"/>
           <w:lang w:eastAsia="en-GB"/>
         </w:rPr>
-        <w:t xml:space="preserve">(EAC = AC </w:t>
-      </w:r>
-      <w:r>
-        <w:rPr>
-          <w:rFonts w:eastAsia="Times New Roman" w:cstheme="minorHAnsi"/>
-          <w:b/>
-          <w:bCs/>
-          <w:color w:val="000000"/>
-          <w:sz w:val="39"/>
-          <w:szCs w:val="39"/>
-          <w:lang w:eastAsia="en-GB"/>
-        </w:rPr>
-        <w:t>+</w:t>
-      </w:r>
-      <w:r>
-        <w:rPr>
-          <w:rFonts w:eastAsia="Times New Roman" w:cstheme="minorHAnsi"/>
-          <w:b/>
-          <w:bCs/>
-          <w:color w:val="000000"/>
-          <w:sz w:val="39"/>
-          <w:szCs w:val="39"/>
-          <w:lang w:eastAsia="en-GB"/>
-        </w:rPr>
-        <w:t xml:space="preserve"> ETC) : </w:t>
-      </w:r>
-      <w:r>
-        <w:rPr>
-          <w:rFonts w:eastAsia="Times New Roman" w:cstheme="minorHAnsi"/>
-          <w:b/>
-          <w:bCs/>
-          <w:color w:val="000000"/>
-          <w:sz w:val="39"/>
-          <w:szCs w:val="39"/>
-          <w:lang w:eastAsia="en-GB"/>
-        </w:rPr>
-        <w:t xml:space="preserve"> </w:t>
+        <w:t xml:space="preserve"> ETC) :  </w:t>
       </w:r>
       <w:r>
         <w:rPr>
@@ -5652,9 +5464,36 @@
           <w:szCs w:val="39"/>
           <w:lang w:eastAsia="en-GB"/>
         </w:rPr>
-        <w:t>Estimate To Complete</w:t>
-      </w:r>
-      <w:r>
+        <w:t>Estimate To Complete (ETC = BAC – EV) : </w:t>
+      </w:r>
+    </w:p>
+    <w:p>
+      <w:pPr>
+        <w:shd w:val="clear" w:color="auto" w:fill="FFFFFF"/>
+        <w:spacing w:after="480" w:line="240" w:lineRule="auto"/>
+        <w:rPr>
+          <w:rFonts w:eastAsia="Times New Roman" w:cstheme="minorHAnsi"/>
+          <w:color w:val="333333"/>
+          <w:sz w:val="24"/>
+          <w:szCs w:val="24"/>
+          <w:lang w:eastAsia="en-GB"/>
+        </w:rPr>
+      </w:pPr>
+      <w:r>
+        <w:rPr>
+          <w:rFonts w:eastAsia="Times New Roman" w:cstheme="minorHAnsi"/>
+          <w:color w:val="333333"/>
+          <w:sz w:val="24"/>
+          <w:szCs w:val="24"/>
+          <w:lang w:eastAsia="en-GB"/>
+        </w:rPr>
+        <w:t>That means : What will be spent on remaining project ?</w:t>
+      </w:r>
+    </w:p>
+    <w:p>
+      <w:pPr>
+        <w:shd w:val="clear" w:color="auto" w:fill="FFFFFF"/>
+        <w:spacing w:after="480" w:line="240" w:lineRule="auto"/>
         <w:rPr>
           <w:rFonts w:eastAsia="Times New Roman" w:cstheme="minorHAnsi"/>
           <w:b/>
@@ -5664,7 +5503,16 @@
           <w:szCs w:val="39"/>
           <w:lang w:eastAsia="en-GB"/>
         </w:rPr>
-        <w:t xml:space="preserve"> </w:t>
+      </w:pPr>
+      <w:r>
+        <w:rPr>
+          <w:rFonts w:eastAsia="Times New Roman" w:cstheme="minorHAnsi"/>
+          <w:color w:val="333333"/>
+          <w:sz w:val="24"/>
+          <w:szCs w:val="24"/>
+          <w:lang w:eastAsia="en-GB"/>
+        </w:rPr>
+        <w:t> </w:t>
       </w:r>
       <w:r>
         <w:rPr>
@@ -5676,7 +5524,7 @@
           <w:szCs w:val="39"/>
           <w:lang w:eastAsia="en-GB"/>
         </w:rPr>
-        <w:t>(ETC = BAC – EV) : </w:t>
+        <w:t>To Complete Performance Index</w:t>
       </w:r>
     </w:p>
     <w:p>
@@ -5699,13 +5547,23 @@
           <w:szCs w:val="24"/>
           <w:lang w:eastAsia="en-GB"/>
         </w:rPr>
-        <w:t>That means : What will be spent on remaining project ?</w:t>
+        <w:t>That means : This index gives you the future cost performance index that you must follow for the remaining work if you want to complete it within the given budget.</w:t>
       </w:r>
     </w:p>
     <w:p>
       <w:pPr>
         <w:shd w:val="clear" w:color="auto" w:fill="FFFFFF"/>
-        <w:spacing w:after="480" w:line="240" w:lineRule="auto"/>
+        <w:spacing w:after="240" w:line="240" w:lineRule="auto"/>
+        <w:outlineLvl w:val="2"/>
+        <w:rPr>
+          <w:rFonts w:eastAsia="Times New Roman" w:cstheme="minorHAnsi"/>
+          <w:color w:val="333333"/>
+          <w:sz w:val="24"/>
+          <w:szCs w:val="24"/>
+          <w:lang w:eastAsia="en-GB"/>
+        </w:rPr>
+      </w:pPr>
+      <w:r>
         <w:rPr>
           <w:rFonts w:eastAsia="Times New Roman" w:cstheme="minorHAnsi"/>
           <w:b/>
@@ -5715,89 +5573,7 @@
           <w:szCs w:val="39"/>
           <w:lang w:eastAsia="en-GB"/>
         </w:rPr>
-      </w:pPr>
-      <w:r>
-        <w:rPr>
-          <w:rFonts w:eastAsia="Times New Roman" w:cstheme="minorHAnsi"/>
-          <w:color w:val="333333"/>
-          <w:sz w:val="24"/>
-          <w:szCs w:val="24"/>
-          <w:lang w:eastAsia="en-GB"/>
-        </w:rPr>
-        <w:t> </w:t>
-      </w:r>
-      <w:r>
-        <w:rPr>
-          <w:rFonts w:eastAsia="Times New Roman" w:cstheme="minorHAnsi"/>
-          <w:b/>
-          <w:bCs/>
-          <w:color w:val="000000"/>
-          <w:sz w:val="39"/>
-          <w:szCs w:val="39"/>
-          <w:lang w:eastAsia="en-GB"/>
-        </w:rPr>
-        <w:t>To Complete Performance Index</w:t>
-      </w:r>
-    </w:p>
-    <w:p>
-      <w:pPr>
-        <w:shd w:val="clear" w:color="auto" w:fill="FFFFFF"/>
-        <w:spacing w:after="480" w:line="240" w:lineRule="auto"/>
-        <w:rPr>
-          <w:rFonts w:eastAsia="Times New Roman" w:cstheme="minorHAnsi"/>
-          <w:color w:val="333333"/>
-          <w:sz w:val="24"/>
-          <w:szCs w:val="24"/>
-          <w:lang w:eastAsia="en-GB"/>
-        </w:rPr>
-      </w:pPr>
-      <w:r>
-        <w:rPr>
-          <w:rFonts w:eastAsia="Times New Roman" w:cstheme="minorHAnsi"/>
-          <w:color w:val="333333"/>
-          <w:sz w:val="24"/>
-          <w:szCs w:val="24"/>
-          <w:lang w:eastAsia="en-GB"/>
-        </w:rPr>
-        <w:t>That means : This index gives you the future cost performance index that you must follow for the remaining work if you want to complete it within the given budget.</w:t>
-      </w:r>
-    </w:p>
-    <w:p>
-      <w:pPr>
-        <w:shd w:val="clear" w:color="auto" w:fill="FFFFFF"/>
-        <w:spacing w:after="240" w:line="240" w:lineRule="auto"/>
-        <w:outlineLvl w:val="2"/>
-        <w:rPr>
-          <w:rFonts w:eastAsia="Times New Roman" w:cstheme="minorHAnsi"/>
-          <w:color w:val="333333"/>
-          <w:sz w:val="24"/>
-          <w:szCs w:val="24"/>
-          <w:lang w:eastAsia="en-GB"/>
-        </w:rPr>
-      </w:pPr>
-      <w:r>
-        <w:rPr>
-          <w:rFonts w:eastAsia="Times New Roman" w:cstheme="minorHAnsi"/>
-          <w:b/>
-          <w:bCs/>
-          <w:color w:val="000000"/>
-          <w:sz w:val="39"/>
-          <w:szCs w:val="39"/>
-          <w:lang w:eastAsia="en-GB"/>
-        </w:rPr>
-        <w:t>(TCPI = (BAC – EV)/(BAC – AC))</w:t>
-      </w:r>
-      <w:r>
-        <w:rPr>
-          <w:rFonts w:eastAsia="Times New Roman" w:cstheme="minorHAnsi"/>
-          <w:b/>
-          <w:bCs/>
-          <w:color w:val="000000"/>
-          <w:sz w:val="39"/>
-          <w:szCs w:val="39"/>
-          <w:lang w:eastAsia="en-GB"/>
-        </w:rPr>
-        <w:t xml:space="preserve">  </w:t>
+        <w:t xml:space="preserve">(TCPI = (BAC – EV)/(BAC – AC))  </w:t>
       </w:r>
       <w:r>
         <w:rPr>
@@ -5881,19 +5657,7 @@
           <w:szCs w:val="39"/>
           <w:lang w:eastAsia="en-GB"/>
         </w:rPr>
-        <w:t> – AC))</w:t>
-      </w:r>
-      <w:r>
-        <w:rPr>
-          <w:rFonts w:eastAsia="Times New Roman" w:cstheme="minorHAnsi"/>
-          <w:b/>
-          <w:bCs/>
-          <w:color w:val="000000"/>
-          <w:sz w:val="39"/>
-          <w:szCs w:val="39"/>
-          <w:lang w:eastAsia="en-GB"/>
-        </w:rPr>
-        <w:t xml:space="preserve">   </w:t>
+        <w:t xml:space="preserve"> – AC))   </w:t>
       </w:r>
       <w:r>
         <w:rPr>
@@ -5903,27 +5667,7 @@
           <w:szCs w:val="24"/>
           <w:lang w:eastAsia="en-GB"/>
         </w:rPr>
-        <w:t xml:space="preserve">(Use </w:t>
-      </w:r>
-      <w:r>
-        <w:rPr>
-          <w:rFonts w:eastAsia="Times New Roman" w:cstheme="minorHAnsi"/>
-          <w:color w:val="333333"/>
-          <w:sz w:val="24"/>
-          <w:szCs w:val="24"/>
-          <w:lang w:eastAsia="en-GB"/>
-        </w:rPr>
-        <w:t>t</w:t>
-      </w:r>
-      <w:r>
-        <w:rPr>
-          <w:rFonts w:eastAsia="Times New Roman" w:cstheme="minorHAnsi"/>
-          <w:color w:val="333333"/>
-          <w:sz w:val="24"/>
-          <w:szCs w:val="24"/>
-          <w:lang w:eastAsia="en-GB"/>
-        </w:rPr>
-        <w:t>his formula if you are </w:t>
+        <w:t>(Use this formula if you are </w:t>
       </w:r>
       <w:r>
         <w:rPr>
@@ -6185,33 +5929,14 @@
             <w:szCs w:val="21"/>
             <w:shd w:val="clear" w:color="auto" w:fill="F9F9F9"/>
           </w:rPr>
-          <w:t>http</w:t>
-        </w:r>
-        <w:r>
-          <w:rPr>
-            <w:rStyle w:val="Hyperlink"/>
-            <w:rFonts w:cstheme="minorHAnsi"/>
-            <w:sz w:val="21"/>
-            <w:szCs w:val="21"/>
-            <w:shd w:val="clear" w:color="auto" w:fill="F9F9F9"/>
-          </w:rPr>
-          <w:t>s</w:t>
-        </w:r>
-        <w:r>
-          <w:rPr>
-            <w:rStyle w:val="Hyperlink"/>
-            <w:rFonts w:cstheme="minorHAnsi"/>
-            <w:sz w:val="21"/>
-            <w:szCs w:val="21"/>
-            <w:shd w:val="clear" w:color="auto" w:fill="F9F9F9"/>
-          </w:rPr>
-          <w:t>://praizion.com</w:t>
+          <w:t>https://praizion.com</w:t>
         </w:r>
       </w:hyperlink>
     </w:p>
     <w:p>
       <w:pPr>
         <w:rPr>
+          <w:rStyle w:val="Hyperlink"/>
           <w:rFonts w:cstheme="minorHAnsi"/>
         </w:rPr>
       </w:pPr>
@@ -6224,6 +5949,2430 @@
           <w:t>https://martinsitconsulting.com/cost-earned-value-management/</w:t>
         </w:r>
       </w:hyperlink>
+    </w:p>
+    <w:p>
+      <w:pPr>
+        <w:shd w:val="clear" w:color="auto" w:fill="FFFFFF"/>
+        <w:spacing w:after="240" w:line="312" w:lineRule="atLeast"/>
+        <w:outlineLvl w:val="1"/>
+        <w:rPr>
+          <w:rFonts w:ascii="Arial" w:eastAsia="Times New Roman" w:hAnsi="Arial" w:cs="Arial"/>
+          <w:b/>
+          <w:bCs/>
+          <w:color w:val="333333"/>
+          <w:sz w:val="27"/>
+          <w:szCs w:val="27"/>
+          <w:lang w:eastAsia="en-GB"/>
+        </w:rPr>
+      </w:pPr>
+      <w:proofErr w:type="spellStart"/>
+      <w:r>
+        <w:rPr>
+          <w:rFonts w:ascii="Arial" w:eastAsia="Times New Roman" w:hAnsi="Arial" w:cs="Arial"/>
+          <w:b/>
+          <w:bCs/>
+          <w:color w:val="333333"/>
+          <w:sz w:val="27"/>
+          <w:szCs w:val="27"/>
+          <w:lang w:eastAsia="en-GB"/>
+        </w:rPr>
+        <w:t>Samenvatting</w:t>
+      </w:r>
+      <w:proofErr w:type="spellEnd"/>
+      <w:r>
+        <w:rPr>
+          <w:rFonts w:ascii="Arial" w:eastAsia="Times New Roman" w:hAnsi="Arial" w:cs="Arial"/>
+          <w:b/>
+          <w:bCs/>
+          <w:color w:val="333333"/>
+          <w:sz w:val="27"/>
+          <w:szCs w:val="27"/>
+          <w:lang w:eastAsia="en-GB"/>
+        </w:rPr>
+        <w:t xml:space="preserve"> </w:t>
+      </w:r>
+      <w:proofErr w:type="spellStart"/>
+      <w:r>
+        <w:rPr>
+          <w:rFonts w:ascii="Arial" w:eastAsia="Times New Roman" w:hAnsi="Arial" w:cs="Arial"/>
+          <w:b/>
+          <w:bCs/>
+          <w:color w:val="333333"/>
+          <w:sz w:val="27"/>
+          <w:szCs w:val="27"/>
+          <w:lang w:eastAsia="en-GB"/>
+        </w:rPr>
+        <w:t>formules</w:t>
+      </w:r>
+      <w:proofErr w:type="spellEnd"/>
+    </w:p>
+    <w:tbl>
+      <w:tblPr>
+        <w:tblW w:w="0" w:type="auto"/>
+        <w:tblBorders>
+          <w:top w:val="single" w:sz="4" w:space="0" w:color="auto"/>
+          <w:left w:val="single" w:sz="4" w:space="0" w:color="auto"/>
+          <w:bottom w:val="single" w:sz="4" w:space="0" w:color="auto"/>
+          <w:right w:val="single" w:sz="4" w:space="0" w:color="auto"/>
+          <w:insideH w:val="single" w:sz="4" w:space="0" w:color="auto"/>
+          <w:insideV w:val="single" w:sz="4" w:space="0" w:color="auto"/>
+        </w:tblBorders>
+        <w:shd w:val="clear" w:color="auto" w:fill="FFFFFF"/>
+        <w:tblCellMar>
+          <w:top w:w="15" w:type="dxa"/>
+          <w:left w:w="15" w:type="dxa"/>
+          <w:bottom w:w="15" w:type="dxa"/>
+          <w:right w:w="15" w:type="dxa"/>
+        </w:tblCellMar>
+        <w:tblLook w:val="04A0" w:firstRow="1" w:lastRow="0" w:firstColumn="1" w:lastColumn="0" w:noHBand="0" w:noVBand="1"/>
+      </w:tblPr>
+      <w:tblGrid>
+        <w:gridCol w:w="885"/>
+        <w:gridCol w:w="1735"/>
+        <w:gridCol w:w="1735"/>
+        <w:gridCol w:w="2881"/>
+        <w:gridCol w:w="1780"/>
+      </w:tblGrid>
+      <w:tr>
+        <w:tc>
+          <w:tcPr>
+            <w:tcW w:w="0" w:type="auto"/>
+            <w:shd w:val="clear" w:color="auto" w:fill="CCCCCC"/>
+            <w:tcMar>
+              <w:top w:w="45" w:type="dxa"/>
+              <w:left w:w="45" w:type="dxa"/>
+              <w:bottom w:w="45" w:type="dxa"/>
+              <w:right w:w="45" w:type="dxa"/>
+            </w:tcMar>
+            <w:vAlign w:val="center"/>
+            <w:hideMark/>
+          </w:tcPr>
+          <w:p>
+            <w:pPr>
+              <w:spacing w:after="240" w:line="240" w:lineRule="auto"/>
+              <w:jc w:val="center"/>
+              <w:rPr>
+                <w:rFonts w:ascii="Arial" w:eastAsia="Times New Roman" w:hAnsi="Arial" w:cs="Arial"/>
+                <w:b/>
+                <w:bCs/>
+                <w:lang w:eastAsia="en-GB"/>
+              </w:rPr>
+            </w:pPr>
+            <w:r>
+              <w:rPr>
+                <w:rFonts w:ascii="Arial" w:eastAsia="Times New Roman" w:hAnsi="Arial" w:cs="Arial"/>
+                <w:b/>
+                <w:bCs/>
+                <w:lang w:eastAsia="en-GB"/>
+              </w:rPr>
+              <w:t>Symbol</w:t>
+            </w:r>
+          </w:p>
+        </w:tc>
+        <w:tc>
+          <w:tcPr>
+            <w:tcW w:w="0" w:type="auto"/>
+            <w:shd w:val="clear" w:color="auto" w:fill="CCCCCC"/>
+            <w:tcMar>
+              <w:top w:w="45" w:type="dxa"/>
+              <w:left w:w="45" w:type="dxa"/>
+              <w:bottom w:w="45" w:type="dxa"/>
+              <w:right w:w="45" w:type="dxa"/>
+            </w:tcMar>
+            <w:vAlign w:val="center"/>
+            <w:hideMark/>
+          </w:tcPr>
+          <w:p>
+            <w:pPr>
+              <w:spacing w:after="240" w:line="240" w:lineRule="auto"/>
+              <w:jc w:val="center"/>
+              <w:rPr>
+                <w:rFonts w:ascii="Arial" w:eastAsia="Times New Roman" w:hAnsi="Arial" w:cs="Arial"/>
+                <w:b/>
+                <w:bCs/>
+                <w:lang w:eastAsia="en-GB"/>
+              </w:rPr>
+            </w:pPr>
+            <w:r>
+              <w:rPr>
+                <w:rFonts w:ascii="Arial" w:eastAsia="Times New Roman" w:hAnsi="Arial" w:cs="Arial"/>
+                <w:b/>
+                <w:bCs/>
+                <w:lang w:eastAsia="en-GB"/>
+              </w:rPr>
+              <w:t>Name</w:t>
+            </w:r>
+          </w:p>
+        </w:tc>
+        <w:tc>
+          <w:tcPr>
+            <w:tcW w:w="0" w:type="auto"/>
+            <w:shd w:val="clear" w:color="auto" w:fill="CCCCCC"/>
+            <w:tcMar>
+              <w:top w:w="45" w:type="dxa"/>
+              <w:left w:w="45" w:type="dxa"/>
+              <w:bottom w:w="45" w:type="dxa"/>
+              <w:right w:w="45" w:type="dxa"/>
+            </w:tcMar>
+            <w:vAlign w:val="center"/>
+            <w:hideMark/>
+          </w:tcPr>
+          <w:p>
+            <w:pPr>
+              <w:spacing w:after="240" w:line="240" w:lineRule="auto"/>
+              <w:jc w:val="center"/>
+              <w:rPr>
+                <w:rFonts w:ascii="Arial" w:eastAsia="Times New Roman" w:hAnsi="Arial" w:cs="Arial"/>
+                <w:b/>
+                <w:bCs/>
+                <w:lang w:eastAsia="en-GB"/>
+              </w:rPr>
+            </w:pPr>
+            <w:r>
+              <w:rPr>
+                <w:rFonts w:ascii="Arial" w:eastAsia="Times New Roman" w:hAnsi="Arial" w:cs="Arial"/>
+                <w:b/>
+                <w:bCs/>
+                <w:lang w:eastAsia="en-GB"/>
+              </w:rPr>
+              <w:t>Formula</w:t>
+            </w:r>
+          </w:p>
+        </w:tc>
+        <w:tc>
+          <w:tcPr>
+            <w:tcW w:w="0" w:type="auto"/>
+            <w:shd w:val="clear" w:color="auto" w:fill="CCCCCC"/>
+            <w:tcMar>
+              <w:top w:w="45" w:type="dxa"/>
+              <w:left w:w="45" w:type="dxa"/>
+              <w:bottom w:w="45" w:type="dxa"/>
+              <w:right w:w="45" w:type="dxa"/>
+            </w:tcMar>
+            <w:vAlign w:val="center"/>
+            <w:hideMark/>
+          </w:tcPr>
+          <w:p>
+            <w:pPr>
+              <w:spacing w:after="240" w:line="240" w:lineRule="auto"/>
+              <w:jc w:val="center"/>
+              <w:rPr>
+                <w:rFonts w:ascii="Arial" w:eastAsia="Times New Roman" w:hAnsi="Arial" w:cs="Arial"/>
+                <w:b/>
+                <w:bCs/>
+                <w:lang w:eastAsia="en-GB"/>
+              </w:rPr>
+            </w:pPr>
+            <w:r>
+              <w:rPr>
+                <w:rFonts w:ascii="Arial" w:eastAsia="Times New Roman" w:hAnsi="Arial" w:cs="Arial"/>
+                <w:b/>
+                <w:bCs/>
+                <w:lang w:eastAsia="en-GB"/>
+              </w:rPr>
+              <w:t>Description</w:t>
+            </w:r>
+          </w:p>
+        </w:tc>
+        <w:tc>
+          <w:tcPr>
+            <w:tcW w:w="0" w:type="auto"/>
+            <w:shd w:val="clear" w:color="auto" w:fill="CCCCCC"/>
+            <w:tcMar>
+              <w:top w:w="45" w:type="dxa"/>
+              <w:left w:w="45" w:type="dxa"/>
+              <w:bottom w:w="45" w:type="dxa"/>
+              <w:right w:w="45" w:type="dxa"/>
+            </w:tcMar>
+            <w:vAlign w:val="center"/>
+            <w:hideMark/>
+          </w:tcPr>
+          <w:p>
+            <w:pPr>
+              <w:spacing w:after="240" w:line="240" w:lineRule="auto"/>
+              <w:jc w:val="center"/>
+              <w:rPr>
+                <w:rFonts w:ascii="Arial" w:eastAsia="Times New Roman" w:hAnsi="Arial" w:cs="Arial"/>
+                <w:b/>
+                <w:bCs/>
+                <w:lang w:eastAsia="en-GB"/>
+              </w:rPr>
+            </w:pPr>
+            <w:r>
+              <w:rPr>
+                <w:rFonts w:ascii="Arial" w:eastAsia="Times New Roman" w:hAnsi="Arial" w:cs="Arial"/>
+                <w:b/>
+                <w:bCs/>
+                <w:lang w:eastAsia="en-GB"/>
+              </w:rPr>
+              <w:t>Interpretation of Result</w:t>
+            </w:r>
+          </w:p>
+        </w:tc>
+      </w:tr>
+      <w:tr>
+        <w:tc>
+          <w:tcPr>
+            <w:tcW w:w="0" w:type="auto"/>
+            <w:gridSpan w:val="5"/>
+            <w:shd w:val="clear" w:color="auto" w:fill="DDDDDD"/>
+            <w:tcMar>
+              <w:top w:w="45" w:type="dxa"/>
+              <w:left w:w="45" w:type="dxa"/>
+              <w:bottom w:w="45" w:type="dxa"/>
+              <w:right w:w="45" w:type="dxa"/>
+            </w:tcMar>
+            <w:vAlign w:val="center"/>
+            <w:hideMark/>
+          </w:tcPr>
+          <w:p>
+            <w:pPr>
+              <w:spacing w:after="240" w:line="240" w:lineRule="auto"/>
+              <w:jc w:val="center"/>
+              <w:rPr>
+                <w:rFonts w:ascii="Arial" w:eastAsia="Times New Roman" w:hAnsi="Arial" w:cs="Arial"/>
+                <w:b/>
+                <w:bCs/>
+                <w:lang w:eastAsia="en-GB"/>
+              </w:rPr>
+            </w:pPr>
+            <w:r>
+              <w:rPr>
+                <w:rFonts w:ascii="Arial" w:eastAsia="Times New Roman" w:hAnsi="Arial" w:cs="Arial"/>
+                <w:b/>
+                <w:bCs/>
+                <w:lang w:eastAsia="en-GB"/>
+              </w:rPr>
+              <w:t>Inputs</w:t>
+            </w:r>
+          </w:p>
+        </w:tc>
+      </w:tr>
+      <w:tr>
+        <w:tc>
+          <w:tcPr>
+            <w:tcW w:w="0" w:type="auto"/>
+            <w:shd w:val="clear" w:color="auto" w:fill="FFFFFF"/>
+            <w:tcMar>
+              <w:top w:w="45" w:type="dxa"/>
+              <w:left w:w="45" w:type="dxa"/>
+              <w:bottom w:w="45" w:type="dxa"/>
+              <w:right w:w="45" w:type="dxa"/>
+            </w:tcMar>
+            <w:vAlign w:val="center"/>
+            <w:hideMark/>
+          </w:tcPr>
+          <w:p>
+            <w:pPr>
+              <w:spacing w:after="240" w:line="240" w:lineRule="auto"/>
+              <w:jc w:val="center"/>
+              <w:rPr>
+                <w:rFonts w:ascii="Arial" w:eastAsia="Times New Roman" w:hAnsi="Arial" w:cs="Arial"/>
+                <w:lang w:eastAsia="en-GB"/>
+              </w:rPr>
+            </w:pPr>
+            <w:r>
+              <w:rPr>
+                <w:rFonts w:ascii="Arial" w:eastAsia="Times New Roman" w:hAnsi="Arial" w:cs="Arial"/>
+                <w:lang w:eastAsia="en-GB"/>
+              </w:rPr>
+              <w:t>PV</w:t>
+            </w:r>
+          </w:p>
+        </w:tc>
+        <w:tc>
+          <w:tcPr>
+            <w:tcW w:w="0" w:type="auto"/>
+            <w:shd w:val="clear" w:color="auto" w:fill="FFFFFF"/>
+            <w:tcMar>
+              <w:top w:w="45" w:type="dxa"/>
+              <w:left w:w="45" w:type="dxa"/>
+              <w:bottom w:w="45" w:type="dxa"/>
+              <w:right w:w="45" w:type="dxa"/>
+            </w:tcMar>
+            <w:vAlign w:val="center"/>
+            <w:hideMark/>
+          </w:tcPr>
+          <w:p>
+            <w:pPr>
+              <w:spacing w:after="240" w:line="240" w:lineRule="auto"/>
+              <w:jc w:val="center"/>
+              <w:rPr>
+                <w:rFonts w:ascii="Arial" w:eastAsia="Times New Roman" w:hAnsi="Arial" w:cs="Arial"/>
+                <w:lang w:eastAsia="en-GB"/>
+              </w:rPr>
+            </w:pPr>
+            <w:r>
+              <w:rPr>
+                <w:rFonts w:ascii="Arial" w:eastAsia="Times New Roman" w:hAnsi="Arial" w:cs="Arial"/>
+                <w:lang w:eastAsia="en-GB"/>
+              </w:rPr>
+              <w:t>Planned Value</w:t>
+            </w:r>
+          </w:p>
+        </w:tc>
+        <w:tc>
+          <w:tcPr>
+            <w:tcW w:w="0" w:type="auto"/>
+            <w:shd w:val="clear" w:color="auto" w:fill="FFFFFF"/>
+            <w:tcMar>
+              <w:top w:w="45" w:type="dxa"/>
+              <w:left w:w="45" w:type="dxa"/>
+              <w:bottom w:w="45" w:type="dxa"/>
+              <w:right w:w="45" w:type="dxa"/>
+            </w:tcMar>
+            <w:vAlign w:val="center"/>
+            <w:hideMark/>
+          </w:tcPr>
+          <w:p>
+            <w:pPr>
+              <w:spacing w:after="240" w:line="240" w:lineRule="auto"/>
+              <w:jc w:val="center"/>
+              <w:rPr>
+                <w:rFonts w:ascii="Arial" w:eastAsia="Times New Roman" w:hAnsi="Arial" w:cs="Arial"/>
+                <w:lang w:eastAsia="en-GB"/>
+              </w:rPr>
+            </w:pPr>
+          </w:p>
+        </w:tc>
+        <w:tc>
+          <w:tcPr>
+            <w:tcW w:w="0" w:type="auto"/>
+            <w:shd w:val="clear" w:color="auto" w:fill="FFFFFF"/>
+            <w:tcMar>
+              <w:top w:w="45" w:type="dxa"/>
+              <w:left w:w="45" w:type="dxa"/>
+              <w:bottom w:w="45" w:type="dxa"/>
+              <w:right w:w="45" w:type="dxa"/>
+            </w:tcMar>
+            <w:vAlign w:val="center"/>
+            <w:hideMark/>
+          </w:tcPr>
+          <w:p>
+            <w:pPr>
+              <w:spacing w:after="240" w:line="240" w:lineRule="auto"/>
+              <w:jc w:val="center"/>
+              <w:rPr>
+                <w:rFonts w:ascii="Arial" w:eastAsia="Times New Roman" w:hAnsi="Arial" w:cs="Arial"/>
+                <w:lang w:eastAsia="en-GB"/>
+              </w:rPr>
+            </w:pPr>
+            <w:r>
+              <w:rPr>
+                <w:rFonts w:ascii="Arial" w:eastAsia="Times New Roman" w:hAnsi="Arial" w:cs="Arial"/>
+                <w:lang w:eastAsia="en-GB"/>
+              </w:rPr>
+              <w:t>The value of the portion of the task that is supposed to have been completed</w:t>
+            </w:r>
+          </w:p>
+        </w:tc>
+        <w:tc>
+          <w:tcPr>
+            <w:tcW w:w="0" w:type="auto"/>
+            <w:shd w:val="clear" w:color="auto" w:fill="FFFFFF"/>
+            <w:tcMar>
+              <w:top w:w="45" w:type="dxa"/>
+              <w:left w:w="45" w:type="dxa"/>
+              <w:bottom w:w="45" w:type="dxa"/>
+              <w:right w:w="45" w:type="dxa"/>
+            </w:tcMar>
+            <w:vAlign w:val="center"/>
+            <w:hideMark/>
+          </w:tcPr>
+          <w:p>
+            <w:pPr>
+              <w:spacing w:after="240" w:line="240" w:lineRule="auto"/>
+              <w:jc w:val="center"/>
+              <w:rPr>
+                <w:rFonts w:ascii="Arial" w:eastAsia="Times New Roman" w:hAnsi="Arial" w:cs="Arial"/>
+                <w:lang w:eastAsia="en-GB"/>
+              </w:rPr>
+            </w:pPr>
+          </w:p>
+        </w:tc>
+      </w:tr>
+      <w:tr>
+        <w:tc>
+          <w:tcPr>
+            <w:tcW w:w="0" w:type="auto"/>
+            <w:shd w:val="clear" w:color="auto" w:fill="FFFFFF"/>
+            <w:tcMar>
+              <w:top w:w="45" w:type="dxa"/>
+              <w:left w:w="45" w:type="dxa"/>
+              <w:bottom w:w="45" w:type="dxa"/>
+              <w:right w:w="45" w:type="dxa"/>
+            </w:tcMar>
+            <w:vAlign w:val="center"/>
+            <w:hideMark/>
+          </w:tcPr>
+          <w:p>
+            <w:pPr>
+              <w:spacing w:after="240" w:line="240" w:lineRule="auto"/>
+              <w:jc w:val="center"/>
+              <w:rPr>
+                <w:rFonts w:ascii="Arial" w:eastAsia="Times New Roman" w:hAnsi="Arial" w:cs="Arial"/>
+                <w:lang w:eastAsia="en-GB"/>
+              </w:rPr>
+            </w:pPr>
+            <w:r>
+              <w:rPr>
+                <w:rFonts w:ascii="Arial" w:eastAsia="Times New Roman" w:hAnsi="Arial" w:cs="Arial"/>
+                <w:lang w:eastAsia="en-GB"/>
+              </w:rPr>
+              <w:t>EV</w:t>
+            </w:r>
+          </w:p>
+        </w:tc>
+        <w:tc>
+          <w:tcPr>
+            <w:tcW w:w="0" w:type="auto"/>
+            <w:shd w:val="clear" w:color="auto" w:fill="FFFFFF"/>
+            <w:tcMar>
+              <w:top w:w="45" w:type="dxa"/>
+              <w:left w:w="45" w:type="dxa"/>
+              <w:bottom w:w="45" w:type="dxa"/>
+              <w:right w:w="45" w:type="dxa"/>
+            </w:tcMar>
+            <w:vAlign w:val="center"/>
+            <w:hideMark/>
+          </w:tcPr>
+          <w:p>
+            <w:pPr>
+              <w:spacing w:after="240" w:line="240" w:lineRule="auto"/>
+              <w:jc w:val="center"/>
+              <w:rPr>
+                <w:rFonts w:ascii="Arial" w:eastAsia="Times New Roman" w:hAnsi="Arial" w:cs="Arial"/>
+                <w:lang w:eastAsia="en-GB"/>
+              </w:rPr>
+            </w:pPr>
+            <w:r>
+              <w:rPr>
+                <w:rFonts w:ascii="Arial" w:eastAsia="Times New Roman" w:hAnsi="Arial" w:cs="Arial"/>
+                <w:lang w:eastAsia="en-GB"/>
+              </w:rPr>
+              <w:t>Earned Value</w:t>
+            </w:r>
+          </w:p>
+        </w:tc>
+        <w:tc>
+          <w:tcPr>
+            <w:tcW w:w="0" w:type="auto"/>
+            <w:shd w:val="clear" w:color="auto" w:fill="FFFFFF"/>
+            <w:tcMar>
+              <w:top w:w="45" w:type="dxa"/>
+              <w:left w:w="45" w:type="dxa"/>
+              <w:bottom w:w="45" w:type="dxa"/>
+              <w:right w:w="45" w:type="dxa"/>
+            </w:tcMar>
+            <w:vAlign w:val="center"/>
+            <w:hideMark/>
+          </w:tcPr>
+          <w:p>
+            <w:pPr>
+              <w:spacing w:after="240" w:line="240" w:lineRule="auto"/>
+              <w:jc w:val="center"/>
+              <w:rPr>
+                <w:rFonts w:ascii="Arial" w:eastAsia="Times New Roman" w:hAnsi="Arial" w:cs="Arial"/>
+                <w:lang w:eastAsia="en-GB"/>
+              </w:rPr>
+            </w:pPr>
+          </w:p>
+        </w:tc>
+        <w:tc>
+          <w:tcPr>
+            <w:tcW w:w="0" w:type="auto"/>
+            <w:shd w:val="clear" w:color="auto" w:fill="FFFFFF"/>
+            <w:tcMar>
+              <w:top w:w="45" w:type="dxa"/>
+              <w:left w:w="45" w:type="dxa"/>
+              <w:bottom w:w="45" w:type="dxa"/>
+              <w:right w:w="45" w:type="dxa"/>
+            </w:tcMar>
+            <w:vAlign w:val="center"/>
+            <w:hideMark/>
+          </w:tcPr>
+          <w:p>
+            <w:pPr>
+              <w:spacing w:after="240" w:line="240" w:lineRule="auto"/>
+              <w:jc w:val="center"/>
+              <w:rPr>
+                <w:rFonts w:ascii="Arial" w:eastAsia="Times New Roman" w:hAnsi="Arial" w:cs="Arial"/>
+                <w:lang w:eastAsia="en-GB"/>
+              </w:rPr>
+            </w:pPr>
+            <w:r>
+              <w:rPr>
+                <w:rFonts w:ascii="Arial" w:eastAsia="Times New Roman" w:hAnsi="Arial" w:cs="Arial"/>
+                <w:lang w:eastAsia="en-GB"/>
+              </w:rPr>
+              <w:t>The value of the portion of the task that is actually completed</w:t>
+            </w:r>
+          </w:p>
+        </w:tc>
+        <w:tc>
+          <w:tcPr>
+            <w:tcW w:w="0" w:type="auto"/>
+            <w:shd w:val="clear" w:color="auto" w:fill="FFFFFF"/>
+            <w:tcMar>
+              <w:top w:w="45" w:type="dxa"/>
+              <w:left w:w="45" w:type="dxa"/>
+              <w:bottom w:w="45" w:type="dxa"/>
+              <w:right w:w="45" w:type="dxa"/>
+            </w:tcMar>
+            <w:vAlign w:val="center"/>
+            <w:hideMark/>
+          </w:tcPr>
+          <w:p>
+            <w:pPr>
+              <w:spacing w:after="240" w:line="240" w:lineRule="auto"/>
+              <w:jc w:val="center"/>
+              <w:rPr>
+                <w:rFonts w:ascii="Arial" w:eastAsia="Times New Roman" w:hAnsi="Arial" w:cs="Arial"/>
+                <w:lang w:eastAsia="en-GB"/>
+              </w:rPr>
+            </w:pPr>
+          </w:p>
+        </w:tc>
+      </w:tr>
+      <w:tr>
+        <w:tc>
+          <w:tcPr>
+            <w:tcW w:w="0" w:type="auto"/>
+            <w:shd w:val="clear" w:color="auto" w:fill="FFFFFF"/>
+            <w:tcMar>
+              <w:top w:w="45" w:type="dxa"/>
+              <w:left w:w="45" w:type="dxa"/>
+              <w:bottom w:w="45" w:type="dxa"/>
+              <w:right w:w="45" w:type="dxa"/>
+            </w:tcMar>
+            <w:vAlign w:val="center"/>
+            <w:hideMark/>
+          </w:tcPr>
+          <w:p>
+            <w:pPr>
+              <w:spacing w:after="240" w:line="240" w:lineRule="auto"/>
+              <w:jc w:val="center"/>
+              <w:rPr>
+                <w:rFonts w:ascii="Arial" w:eastAsia="Times New Roman" w:hAnsi="Arial" w:cs="Arial"/>
+                <w:lang w:eastAsia="en-GB"/>
+              </w:rPr>
+            </w:pPr>
+            <w:r>
+              <w:rPr>
+                <w:rFonts w:ascii="Arial" w:eastAsia="Times New Roman" w:hAnsi="Arial" w:cs="Arial"/>
+                <w:lang w:eastAsia="en-GB"/>
+              </w:rPr>
+              <w:t>AC</w:t>
+            </w:r>
+          </w:p>
+        </w:tc>
+        <w:tc>
+          <w:tcPr>
+            <w:tcW w:w="0" w:type="auto"/>
+            <w:shd w:val="clear" w:color="auto" w:fill="FFFFFF"/>
+            <w:tcMar>
+              <w:top w:w="45" w:type="dxa"/>
+              <w:left w:w="45" w:type="dxa"/>
+              <w:bottom w:w="45" w:type="dxa"/>
+              <w:right w:w="45" w:type="dxa"/>
+            </w:tcMar>
+            <w:vAlign w:val="center"/>
+            <w:hideMark/>
+          </w:tcPr>
+          <w:p>
+            <w:pPr>
+              <w:spacing w:after="240" w:line="240" w:lineRule="auto"/>
+              <w:jc w:val="center"/>
+              <w:rPr>
+                <w:rFonts w:ascii="Arial" w:eastAsia="Times New Roman" w:hAnsi="Arial" w:cs="Arial"/>
+                <w:lang w:eastAsia="en-GB"/>
+              </w:rPr>
+            </w:pPr>
+            <w:r>
+              <w:rPr>
+                <w:rFonts w:ascii="Arial" w:eastAsia="Times New Roman" w:hAnsi="Arial" w:cs="Arial"/>
+                <w:lang w:eastAsia="en-GB"/>
+              </w:rPr>
+              <w:t>Actual Cost</w:t>
+            </w:r>
+          </w:p>
+        </w:tc>
+        <w:tc>
+          <w:tcPr>
+            <w:tcW w:w="0" w:type="auto"/>
+            <w:shd w:val="clear" w:color="auto" w:fill="FFFFFF"/>
+            <w:tcMar>
+              <w:top w:w="45" w:type="dxa"/>
+              <w:left w:w="45" w:type="dxa"/>
+              <w:bottom w:w="45" w:type="dxa"/>
+              <w:right w:w="45" w:type="dxa"/>
+            </w:tcMar>
+            <w:vAlign w:val="center"/>
+            <w:hideMark/>
+          </w:tcPr>
+          <w:p>
+            <w:pPr>
+              <w:spacing w:after="240" w:line="240" w:lineRule="auto"/>
+              <w:jc w:val="center"/>
+              <w:rPr>
+                <w:rFonts w:ascii="Arial" w:eastAsia="Times New Roman" w:hAnsi="Arial" w:cs="Arial"/>
+                <w:lang w:eastAsia="en-GB"/>
+              </w:rPr>
+            </w:pPr>
+          </w:p>
+        </w:tc>
+        <w:tc>
+          <w:tcPr>
+            <w:tcW w:w="0" w:type="auto"/>
+            <w:shd w:val="clear" w:color="auto" w:fill="FFFFFF"/>
+            <w:tcMar>
+              <w:top w:w="45" w:type="dxa"/>
+              <w:left w:w="45" w:type="dxa"/>
+              <w:bottom w:w="45" w:type="dxa"/>
+              <w:right w:w="45" w:type="dxa"/>
+            </w:tcMar>
+            <w:vAlign w:val="center"/>
+            <w:hideMark/>
+          </w:tcPr>
+          <w:p>
+            <w:pPr>
+              <w:spacing w:after="240" w:line="240" w:lineRule="auto"/>
+              <w:jc w:val="center"/>
+              <w:rPr>
+                <w:rFonts w:ascii="Arial" w:eastAsia="Times New Roman" w:hAnsi="Arial" w:cs="Arial"/>
+                <w:lang w:eastAsia="en-GB"/>
+              </w:rPr>
+            </w:pPr>
+            <w:r>
+              <w:rPr>
+                <w:rFonts w:ascii="Arial" w:eastAsia="Times New Roman" w:hAnsi="Arial" w:cs="Arial"/>
+                <w:lang w:eastAsia="en-GB"/>
+              </w:rPr>
+              <w:t>The actual cost of the task to date</w:t>
+            </w:r>
+          </w:p>
+        </w:tc>
+        <w:tc>
+          <w:tcPr>
+            <w:tcW w:w="0" w:type="auto"/>
+            <w:shd w:val="clear" w:color="auto" w:fill="FFFFFF"/>
+            <w:tcMar>
+              <w:top w:w="45" w:type="dxa"/>
+              <w:left w:w="45" w:type="dxa"/>
+              <w:bottom w:w="45" w:type="dxa"/>
+              <w:right w:w="45" w:type="dxa"/>
+            </w:tcMar>
+            <w:vAlign w:val="center"/>
+            <w:hideMark/>
+          </w:tcPr>
+          <w:p>
+            <w:pPr>
+              <w:spacing w:after="240" w:line="240" w:lineRule="auto"/>
+              <w:jc w:val="center"/>
+              <w:rPr>
+                <w:rFonts w:ascii="Arial" w:eastAsia="Times New Roman" w:hAnsi="Arial" w:cs="Arial"/>
+                <w:lang w:eastAsia="en-GB"/>
+              </w:rPr>
+            </w:pPr>
+          </w:p>
+        </w:tc>
+      </w:tr>
+      <w:tr>
+        <w:tc>
+          <w:tcPr>
+            <w:tcW w:w="0" w:type="auto"/>
+            <w:shd w:val="clear" w:color="auto" w:fill="FFFFFF"/>
+            <w:tcMar>
+              <w:top w:w="45" w:type="dxa"/>
+              <w:left w:w="45" w:type="dxa"/>
+              <w:bottom w:w="45" w:type="dxa"/>
+              <w:right w:w="45" w:type="dxa"/>
+            </w:tcMar>
+            <w:vAlign w:val="center"/>
+            <w:hideMark/>
+          </w:tcPr>
+          <w:p>
+            <w:pPr>
+              <w:spacing w:after="240" w:line="240" w:lineRule="auto"/>
+              <w:jc w:val="center"/>
+              <w:rPr>
+                <w:rFonts w:ascii="Arial" w:eastAsia="Times New Roman" w:hAnsi="Arial" w:cs="Arial"/>
+                <w:lang w:eastAsia="en-GB"/>
+              </w:rPr>
+            </w:pPr>
+            <w:r>
+              <w:rPr>
+                <w:rFonts w:ascii="Arial" w:eastAsia="Times New Roman" w:hAnsi="Arial" w:cs="Arial"/>
+                <w:lang w:eastAsia="en-GB"/>
+              </w:rPr>
+              <w:t>BAC</w:t>
+            </w:r>
+          </w:p>
+        </w:tc>
+        <w:tc>
+          <w:tcPr>
+            <w:tcW w:w="0" w:type="auto"/>
+            <w:shd w:val="clear" w:color="auto" w:fill="FFFFFF"/>
+            <w:tcMar>
+              <w:top w:w="45" w:type="dxa"/>
+              <w:left w:w="45" w:type="dxa"/>
+              <w:bottom w:w="45" w:type="dxa"/>
+              <w:right w:w="45" w:type="dxa"/>
+            </w:tcMar>
+            <w:vAlign w:val="center"/>
+            <w:hideMark/>
+          </w:tcPr>
+          <w:p>
+            <w:pPr>
+              <w:spacing w:after="240" w:line="240" w:lineRule="auto"/>
+              <w:jc w:val="center"/>
+              <w:rPr>
+                <w:rFonts w:ascii="Arial" w:eastAsia="Times New Roman" w:hAnsi="Arial" w:cs="Arial"/>
+                <w:lang w:eastAsia="en-GB"/>
+              </w:rPr>
+            </w:pPr>
+            <w:r>
+              <w:rPr>
+                <w:rFonts w:ascii="Arial" w:eastAsia="Times New Roman" w:hAnsi="Arial" w:cs="Arial"/>
+                <w:lang w:eastAsia="en-GB"/>
+              </w:rPr>
+              <w:t>Budget at Completion</w:t>
+            </w:r>
+          </w:p>
+        </w:tc>
+        <w:tc>
+          <w:tcPr>
+            <w:tcW w:w="0" w:type="auto"/>
+            <w:shd w:val="clear" w:color="auto" w:fill="FFFFFF"/>
+            <w:tcMar>
+              <w:top w:w="45" w:type="dxa"/>
+              <w:left w:w="45" w:type="dxa"/>
+              <w:bottom w:w="45" w:type="dxa"/>
+              <w:right w:w="45" w:type="dxa"/>
+            </w:tcMar>
+            <w:vAlign w:val="center"/>
+            <w:hideMark/>
+          </w:tcPr>
+          <w:p>
+            <w:pPr>
+              <w:spacing w:after="240" w:line="240" w:lineRule="auto"/>
+              <w:jc w:val="center"/>
+              <w:rPr>
+                <w:rFonts w:ascii="Arial" w:eastAsia="Times New Roman" w:hAnsi="Arial" w:cs="Arial"/>
+                <w:lang w:eastAsia="en-GB"/>
+              </w:rPr>
+            </w:pPr>
+          </w:p>
+        </w:tc>
+        <w:tc>
+          <w:tcPr>
+            <w:tcW w:w="0" w:type="auto"/>
+            <w:shd w:val="clear" w:color="auto" w:fill="FFFFFF"/>
+            <w:tcMar>
+              <w:top w:w="45" w:type="dxa"/>
+              <w:left w:w="45" w:type="dxa"/>
+              <w:bottom w:w="45" w:type="dxa"/>
+              <w:right w:w="45" w:type="dxa"/>
+            </w:tcMar>
+            <w:vAlign w:val="center"/>
+            <w:hideMark/>
+          </w:tcPr>
+          <w:p>
+            <w:pPr>
+              <w:spacing w:after="240" w:line="240" w:lineRule="auto"/>
+              <w:jc w:val="center"/>
+              <w:rPr>
+                <w:rFonts w:ascii="Arial" w:eastAsia="Times New Roman" w:hAnsi="Arial" w:cs="Arial"/>
+                <w:lang w:eastAsia="en-GB"/>
+              </w:rPr>
+            </w:pPr>
+            <w:r>
+              <w:rPr>
+                <w:rFonts w:ascii="Arial" w:eastAsia="Times New Roman" w:hAnsi="Arial" w:cs="Arial"/>
+                <w:lang w:eastAsia="en-GB"/>
+              </w:rPr>
+              <w:t>Total overall project budget (planned)</w:t>
+            </w:r>
+          </w:p>
+        </w:tc>
+        <w:tc>
+          <w:tcPr>
+            <w:tcW w:w="0" w:type="auto"/>
+            <w:shd w:val="clear" w:color="auto" w:fill="FFFFFF"/>
+            <w:tcMar>
+              <w:top w:w="45" w:type="dxa"/>
+              <w:left w:w="45" w:type="dxa"/>
+              <w:bottom w:w="45" w:type="dxa"/>
+              <w:right w:w="45" w:type="dxa"/>
+            </w:tcMar>
+            <w:vAlign w:val="center"/>
+            <w:hideMark/>
+          </w:tcPr>
+          <w:p>
+            <w:pPr>
+              <w:spacing w:after="240" w:line="240" w:lineRule="auto"/>
+              <w:jc w:val="center"/>
+              <w:rPr>
+                <w:rFonts w:ascii="Arial" w:eastAsia="Times New Roman" w:hAnsi="Arial" w:cs="Arial"/>
+                <w:lang w:eastAsia="en-GB"/>
+              </w:rPr>
+            </w:pPr>
+          </w:p>
+        </w:tc>
+      </w:tr>
+      <w:tr>
+        <w:tc>
+          <w:tcPr>
+            <w:tcW w:w="0" w:type="auto"/>
+            <w:gridSpan w:val="5"/>
+            <w:shd w:val="clear" w:color="auto" w:fill="DDDDDD"/>
+            <w:tcMar>
+              <w:top w:w="45" w:type="dxa"/>
+              <w:left w:w="45" w:type="dxa"/>
+              <w:bottom w:w="45" w:type="dxa"/>
+              <w:right w:w="45" w:type="dxa"/>
+            </w:tcMar>
+            <w:vAlign w:val="center"/>
+            <w:hideMark/>
+          </w:tcPr>
+          <w:p>
+            <w:pPr>
+              <w:spacing w:after="240" w:line="240" w:lineRule="auto"/>
+              <w:jc w:val="center"/>
+              <w:rPr>
+                <w:rFonts w:ascii="Arial" w:eastAsia="Times New Roman" w:hAnsi="Arial" w:cs="Arial"/>
+                <w:b/>
+                <w:bCs/>
+                <w:lang w:eastAsia="en-GB"/>
+              </w:rPr>
+            </w:pPr>
+            <w:r>
+              <w:rPr>
+                <w:rFonts w:ascii="Arial" w:eastAsia="Times New Roman" w:hAnsi="Arial" w:cs="Arial"/>
+                <w:b/>
+                <w:bCs/>
+                <w:lang w:eastAsia="en-GB"/>
+              </w:rPr>
+              <w:t>Basic Outputs</w:t>
+            </w:r>
+          </w:p>
+        </w:tc>
+      </w:tr>
+      <w:tr>
+        <w:tc>
+          <w:tcPr>
+            <w:tcW w:w="0" w:type="auto"/>
+            <w:shd w:val="clear" w:color="auto" w:fill="FFFFFF"/>
+            <w:tcMar>
+              <w:top w:w="45" w:type="dxa"/>
+              <w:left w:w="45" w:type="dxa"/>
+              <w:bottom w:w="45" w:type="dxa"/>
+              <w:right w:w="45" w:type="dxa"/>
+            </w:tcMar>
+            <w:vAlign w:val="center"/>
+            <w:hideMark/>
+          </w:tcPr>
+          <w:p>
+            <w:pPr>
+              <w:spacing w:after="240" w:line="240" w:lineRule="auto"/>
+              <w:jc w:val="center"/>
+              <w:rPr>
+                <w:rFonts w:ascii="Arial" w:eastAsia="Times New Roman" w:hAnsi="Arial" w:cs="Arial"/>
+                <w:lang w:eastAsia="en-GB"/>
+              </w:rPr>
+            </w:pPr>
+            <w:r>
+              <w:rPr>
+                <w:rFonts w:ascii="Arial" w:eastAsia="Times New Roman" w:hAnsi="Arial" w:cs="Arial"/>
+                <w:lang w:eastAsia="en-GB"/>
+              </w:rPr>
+              <w:t>SV</w:t>
+            </w:r>
+          </w:p>
+        </w:tc>
+        <w:tc>
+          <w:tcPr>
+            <w:tcW w:w="0" w:type="auto"/>
+            <w:shd w:val="clear" w:color="auto" w:fill="FFFFFF"/>
+            <w:tcMar>
+              <w:top w:w="45" w:type="dxa"/>
+              <w:left w:w="45" w:type="dxa"/>
+              <w:bottom w:w="45" w:type="dxa"/>
+              <w:right w:w="45" w:type="dxa"/>
+            </w:tcMar>
+            <w:vAlign w:val="center"/>
+            <w:hideMark/>
+          </w:tcPr>
+          <w:p>
+            <w:pPr>
+              <w:spacing w:after="240" w:line="240" w:lineRule="auto"/>
+              <w:jc w:val="center"/>
+              <w:rPr>
+                <w:rFonts w:ascii="Arial" w:eastAsia="Times New Roman" w:hAnsi="Arial" w:cs="Arial"/>
+                <w:lang w:eastAsia="en-GB"/>
+              </w:rPr>
+            </w:pPr>
+            <w:r>
+              <w:rPr>
+                <w:rFonts w:ascii="Arial" w:eastAsia="Times New Roman" w:hAnsi="Arial" w:cs="Arial"/>
+                <w:lang w:eastAsia="en-GB"/>
+              </w:rPr>
+              <w:t>Schedule Variance</w:t>
+            </w:r>
+          </w:p>
+        </w:tc>
+        <w:tc>
+          <w:tcPr>
+            <w:tcW w:w="0" w:type="auto"/>
+            <w:shd w:val="clear" w:color="auto" w:fill="FFFFFF"/>
+            <w:tcMar>
+              <w:top w:w="45" w:type="dxa"/>
+              <w:left w:w="45" w:type="dxa"/>
+              <w:bottom w:w="45" w:type="dxa"/>
+              <w:right w:w="45" w:type="dxa"/>
+            </w:tcMar>
+            <w:vAlign w:val="center"/>
+            <w:hideMark/>
+          </w:tcPr>
+          <w:p>
+            <w:pPr>
+              <w:spacing w:after="240" w:line="240" w:lineRule="auto"/>
+              <w:jc w:val="center"/>
+              <w:rPr>
+                <w:rFonts w:ascii="Arial" w:eastAsia="Times New Roman" w:hAnsi="Arial" w:cs="Arial"/>
+                <w:lang w:eastAsia="en-GB"/>
+              </w:rPr>
+            </w:pPr>
+            <w:r>
+              <w:rPr>
+                <w:rFonts w:ascii="Arial" w:eastAsia="Times New Roman" w:hAnsi="Arial" w:cs="Arial"/>
+                <w:lang w:eastAsia="en-GB"/>
+              </w:rPr>
+              <w:t>SV = EV – PV</w:t>
+            </w:r>
+          </w:p>
+        </w:tc>
+        <w:tc>
+          <w:tcPr>
+            <w:tcW w:w="0" w:type="auto"/>
+            <w:shd w:val="clear" w:color="auto" w:fill="FFFFFF"/>
+            <w:tcMar>
+              <w:top w:w="45" w:type="dxa"/>
+              <w:left w:w="45" w:type="dxa"/>
+              <w:bottom w:w="45" w:type="dxa"/>
+              <w:right w:w="45" w:type="dxa"/>
+            </w:tcMar>
+            <w:vAlign w:val="center"/>
+            <w:hideMark/>
+          </w:tcPr>
+          <w:p>
+            <w:pPr>
+              <w:spacing w:after="240" w:line="240" w:lineRule="auto"/>
+              <w:jc w:val="center"/>
+              <w:rPr>
+                <w:rFonts w:ascii="Arial" w:eastAsia="Times New Roman" w:hAnsi="Arial" w:cs="Arial"/>
+                <w:lang w:eastAsia="en-GB"/>
+              </w:rPr>
+            </w:pPr>
+            <w:r>
+              <w:rPr>
+                <w:rFonts w:ascii="Arial" w:eastAsia="Times New Roman" w:hAnsi="Arial" w:cs="Arial"/>
+                <w:lang w:eastAsia="en-GB"/>
+              </w:rPr>
+              <w:t>The amount that the task is ahead or behind schedule, expressed as a task value</w:t>
+            </w:r>
+          </w:p>
+        </w:tc>
+        <w:tc>
+          <w:tcPr>
+            <w:tcW w:w="0" w:type="auto"/>
+            <w:shd w:val="clear" w:color="auto" w:fill="FFFFFF"/>
+            <w:tcMar>
+              <w:top w:w="45" w:type="dxa"/>
+              <w:left w:w="45" w:type="dxa"/>
+              <w:bottom w:w="45" w:type="dxa"/>
+              <w:right w:w="45" w:type="dxa"/>
+            </w:tcMar>
+            <w:vAlign w:val="center"/>
+            <w:hideMark/>
+          </w:tcPr>
+          <w:p>
+            <w:pPr>
+              <w:spacing w:after="240" w:line="240" w:lineRule="auto"/>
+              <w:jc w:val="center"/>
+              <w:rPr>
+                <w:rFonts w:ascii="Arial" w:eastAsia="Times New Roman" w:hAnsi="Arial" w:cs="Arial"/>
+                <w:lang w:eastAsia="en-GB"/>
+              </w:rPr>
+            </w:pPr>
+            <w:r>
+              <w:rPr>
+                <w:rFonts w:ascii="Arial" w:eastAsia="Times New Roman" w:hAnsi="Arial" w:cs="Arial"/>
+                <w:lang w:eastAsia="en-GB"/>
+              </w:rPr>
+              <w:t>SV &lt; 0 = behind schedule</w:t>
+            </w:r>
+            <w:r>
+              <w:rPr>
+                <w:rFonts w:ascii="Arial" w:eastAsia="Times New Roman" w:hAnsi="Arial" w:cs="Arial"/>
+                <w:lang w:eastAsia="en-GB"/>
+              </w:rPr>
+              <w:br/>
+              <w:t>SV &gt; 0 = ahead of schedule</w:t>
+            </w:r>
+          </w:p>
+        </w:tc>
+      </w:tr>
+      <w:tr>
+        <w:tc>
+          <w:tcPr>
+            <w:tcW w:w="0" w:type="auto"/>
+            <w:shd w:val="clear" w:color="auto" w:fill="FFFFFF"/>
+            <w:tcMar>
+              <w:top w:w="45" w:type="dxa"/>
+              <w:left w:w="45" w:type="dxa"/>
+              <w:bottom w:w="45" w:type="dxa"/>
+              <w:right w:w="45" w:type="dxa"/>
+            </w:tcMar>
+            <w:vAlign w:val="center"/>
+            <w:hideMark/>
+          </w:tcPr>
+          <w:p>
+            <w:pPr>
+              <w:spacing w:after="240" w:line="240" w:lineRule="auto"/>
+              <w:jc w:val="center"/>
+              <w:rPr>
+                <w:rFonts w:ascii="Arial" w:eastAsia="Times New Roman" w:hAnsi="Arial" w:cs="Arial"/>
+                <w:lang w:eastAsia="en-GB"/>
+              </w:rPr>
+            </w:pPr>
+            <w:r>
+              <w:rPr>
+                <w:rFonts w:ascii="Arial" w:eastAsia="Times New Roman" w:hAnsi="Arial" w:cs="Arial"/>
+                <w:lang w:eastAsia="en-GB"/>
+              </w:rPr>
+              <w:t>SPI</w:t>
+            </w:r>
+          </w:p>
+        </w:tc>
+        <w:tc>
+          <w:tcPr>
+            <w:tcW w:w="0" w:type="auto"/>
+            <w:shd w:val="clear" w:color="auto" w:fill="FFFFFF"/>
+            <w:tcMar>
+              <w:top w:w="45" w:type="dxa"/>
+              <w:left w:w="45" w:type="dxa"/>
+              <w:bottom w:w="45" w:type="dxa"/>
+              <w:right w:w="45" w:type="dxa"/>
+            </w:tcMar>
+            <w:vAlign w:val="center"/>
+            <w:hideMark/>
+          </w:tcPr>
+          <w:p>
+            <w:pPr>
+              <w:spacing w:after="240" w:line="240" w:lineRule="auto"/>
+              <w:jc w:val="center"/>
+              <w:rPr>
+                <w:rFonts w:ascii="Arial" w:eastAsia="Times New Roman" w:hAnsi="Arial" w:cs="Arial"/>
+                <w:lang w:eastAsia="en-GB"/>
+              </w:rPr>
+            </w:pPr>
+            <w:r>
+              <w:rPr>
+                <w:rFonts w:ascii="Arial" w:eastAsia="Times New Roman" w:hAnsi="Arial" w:cs="Arial"/>
+                <w:lang w:eastAsia="en-GB"/>
+              </w:rPr>
+              <w:t>Schedule Performance Index</w:t>
+            </w:r>
+          </w:p>
+        </w:tc>
+        <w:tc>
+          <w:tcPr>
+            <w:tcW w:w="0" w:type="auto"/>
+            <w:shd w:val="clear" w:color="auto" w:fill="FFFFFF"/>
+            <w:tcMar>
+              <w:top w:w="45" w:type="dxa"/>
+              <w:left w:w="45" w:type="dxa"/>
+              <w:bottom w:w="45" w:type="dxa"/>
+              <w:right w:w="45" w:type="dxa"/>
+            </w:tcMar>
+            <w:vAlign w:val="center"/>
+            <w:hideMark/>
+          </w:tcPr>
+          <w:p>
+            <w:pPr>
+              <w:spacing w:after="240" w:line="240" w:lineRule="auto"/>
+              <w:jc w:val="center"/>
+              <w:rPr>
+                <w:rFonts w:ascii="Arial" w:eastAsia="Times New Roman" w:hAnsi="Arial" w:cs="Arial"/>
+                <w:lang w:eastAsia="en-GB"/>
+              </w:rPr>
+            </w:pPr>
+            <w:r>
+              <w:rPr>
+                <w:rFonts w:ascii="Arial" w:eastAsia="Times New Roman" w:hAnsi="Arial" w:cs="Arial"/>
+                <w:lang w:eastAsia="en-GB"/>
+              </w:rPr>
+              <w:t>SPI = EV/PV</w:t>
+            </w:r>
+          </w:p>
+        </w:tc>
+        <w:tc>
+          <w:tcPr>
+            <w:tcW w:w="0" w:type="auto"/>
+            <w:shd w:val="clear" w:color="auto" w:fill="FFFFFF"/>
+            <w:tcMar>
+              <w:top w:w="45" w:type="dxa"/>
+              <w:left w:w="45" w:type="dxa"/>
+              <w:bottom w:w="45" w:type="dxa"/>
+              <w:right w:w="45" w:type="dxa"/>
+            </w:tcMar>
+            <w:vAlign w:val="center"/>
+            <w:hideMark/>
+          </w:tcPr>
+          <w:p>
+            <w:pPr>
+              <w:spacing w:after="240" w:line="240" w:lineRule="auto"/>
+              <w:jc w:val="center"/>
+              <w:rPr>
+                <w:rFonts w:ascii="Arial" w:eastAsia="Times New Roman" w:hAnsi="Arial" w:cs="Arial"/>
+                <w:lang w:eastAsia="en-GB"/>
+              </w:rPr>
+            </w:pPr>
+            <w:r>
+              <w:rPr>
+                <w:rFonts w:ascii="Arial" w:eastAsia="Times New Roman" w:hAnsi="Arial" w:cs="Arial"/>
+                <w:lang w:eastAsia="en-GB"/>
+              </w:rPr>
+              <w:t>The amount that the task is ahead or behind schedule, expressed as a percentage of the task</w:t>
+            </w:r>
+          </w:p>
+        </w:tc>
+        <w:tc>
+          <w:tcPr>
+            <w:tcW w:w="0" w:type="auto"/>
+            <w:shd w:val="clear" w:color="auto" w:fill="FFFFFF"/>
+            <w:tcMar>
+              <w:top w:w="45" w:type="dxa"/>
+              <w:left w:w="45" w:type="dxa"/>
+              <w:bottom w:w="45" w:type="dxa"/>
+              <w:right w:w="45" w:type="dxa"/>
+            </w:tcMar>
+            <w:vAlign w:val="center"/>
+            <w:hideMark/>
+          </w:tcPr>
+          <w:p>
+            <w:pPr>
+              <w:spacing w:after="240" w:line="240" w:lineRule="auto"/>
+              <w:jc w:val="center"/>
+              <w:rPr>
+                <w:rFonts w:ascii="Arial" w:eastAsia="Times New Roman" w:hAnsi="Arial" w:cs="Arial"/>
+                <w:lang w:eastAsia="en-GB"/>
+              </w:rPr>
+            </w:pPr>
+            <w:r>
+              <w:rPr>
+                <w:rFonts w:ascii="Arial" w:eastAsia="Times New Roman" w:hAnsi="Arial" w:cs="Arial"/>
+                <w:lang w:eastAsia="en-GB"/>
+              </w:rPr>
+              <w:t>SPI &lt; 1 = behind schedule</w:t>
+            </w:r>
+            <w:r>
+              <w:rPr>
+                <w:rFonts w:ascii="Arial" w:eastAsia="Times New Roman" w:hAnsi="Arial" w:cs="Arial"/>
+                <w:lang w:eastAsia="en-GB"/>
+              </w:rPr>
+              <w:br/>
+              <w:t>SPI &gt; 1 = ahead of schedule</w:t>
+            </w:r>
+          </w:p>
+        </w:tc>
+      </w:tr>
+      <w:tr>
+        <w:tc>
+          <w:tcPr>
+            <w:tcW w:w="0" w:type="auto"/>
+            <w:shd w:val="clear" w:color="auto" w:fill="FFFFFF"/>
+            <w:tcMar>
+              <w:top w:w="45" w:type="dxa"/>
+              <w:left w:w="45" w:type="dxa"/>
+              <w:bottom w:w="45" w:type="dxa"/>
+              <w:right w:w="45" w:type="dxa"/>
+            </w:tcMar>
+            <w:vAlign w:val="center"/>
+            <w:hideMark/>
+          </w:tcPr>
+          <w:p>
+            <w:pPr>
+              <w:spacing w:after="240" w:line="240" w:lineRule="auto"/>
+              <w:jc w:val="center"/>
+              <w:rPr>
+                <w:rFonts w:ascii="Arial" w:eastAsia="Times New Roman" w:hAnsi="Arial" w:cs="Arial"/>
+                <w:lang w:eastAsia="en-GB"/>
+              </w:rPr>
+            </w:pPr>
+            <w:r>
+              <w:rPr>
+                <w:rFonts w:ascii="Arial" w:eastAsia="Times New Roman" w:hAnsi="Arial" w:cs="Arial"/>
+                <w:lang w:eastAsia="en-GB"/>
+              </w:rPr>
+              <w:t>CV</w:t>
+            </w:r>
+          </w:p>
+        </w:tc>
+        <w:tc>
+          <w:tcPr>
+            <w:tcW w:w="0" w:type="auto"/>
+            <w:shd w:val="clear" w:color="auto" w:fill="FFFFFF"/>
+            <w:tcMar>
+              <w:top w:w="45" w:type="dxa"/>
+              <w:left w:w="45" w:type="dxa"/>
+              <w:bottom w:w="45" w:type="dxa"/>
+              <w:right w:w="45" w:type="dxa"/>
+            </w:tcMar>
+            <w:vAlign w:val="center"/>
+            <w:hideMark/>
+          </w:tcPr>
+          <w:p>
+            <w:pPr>
+              <w:spacing w:after="240" w:line="240" w:lineRule="auto"/>
+              <w:jc w:val="center"/>
+              <w:rPr>
+                <w:rFonts w:ascii="Arial" w:eastAsia="Times New Roman" w:hAnsi="Arial" w:cs="Arial"/>
+                <w:lang w:eastAsia="en-GB"/>
+              </w:rPr>
+            </w:pPr>
+            <w:r>
+              <w:rPr>
+                <w:rFonts w:ascii="Arial" w:eastAsia="Times New Roman" w:hAnsi="Arial" w:cs="Arial"/>
+                <w:lang w:eastAsia="en-GB"/>
+              </w:rPr>
+              <w:t>Cost Variance</w:t>
+            </w:r>
+          </w:p>
+        </w:tc>
+        <w:tc>
+          <w:tcPr>
+            <w:tcW w:w="0" w:type="auto"/>
+            <w:shd w:val="clear" w:color="auto" w:fill="FFFFFF"/>
+            <w:tcMar>
+              <w:top w:w="45" w:type="dxa"/>
+              <w:left w:w="45" w:type="dxa"/>
+              <w:bottom w:w="45" w:type="dxa"/>
+              <w:right w:w="45" w:type="dxa"/>
+            </w:tcMar>
+            <w:vAlign w:val="center"/>
+            <w:hideMark/>
+          </w:tcPr>
+          <w:p>
+            <w:pPr>
+              <w:spacing w:after="240" w:line="240" w:lineRule="auto"/>
+              <w:jc w:val="center"/>
+              <w:rPr>
+                <w:rFonts w:ascii="Arial" w:eastAsia="Times New Roman" w:hAnsi="Arial" w:cs="Arial"/>
+                <w:lang w:eastAsia="en-GB"/>
+              </w:rPr>
+            </w:pPr>
+            <w:r>
+              <w:rPr>
+                <w:rFonts w:ascii="Arial" w:eastAsia="Times New Roman" w:hAnsi="Arial" w:cs="Arial"/>
+                <w:lang w:eastAsia="en-GB"/>
+              </w:rPr>
+              <w:t>CV = EV – AC</w:t>
+            </w:r>
+          </w:p>
+        </w:tc>
+        <w:tc>
+          <w:tcPr>
+            <w:tcW w:w="0" w:type="auto"/>
+            <w:shd w:val="clear" w:color="auto" w:fill="FFFFFF"/>
+            <w:tcMar>
+              <w:top w:w="45" w:type="dxa"/>
+              <w:left w:w="45" w:type="dxa"/>
+              <w:bottom w:w="45" w:type="dxa"/>
+              <w:right w:w="45" w:type="dxa"/>
+            </w:tcMar>
+            <w:vAlign w:val="center"/>
+            <w:hideMark/>
+          </w:tcPr>
+          <w:p>
+            <w:pPr>
+              <w:spacing w:after="240" w:line="240" w:lineRule="auto"/>
+              <w:jc w:val="center"/>
+              <w:rPr>
+                <w:rFonts w:ascii="Arial" w:eastAsia="Times New Roman" w:hAnsi="Arial" w:cs="Arial"/>
+                <w:lang w:eastAsia="en-GB"/>
+              </w:rPr>
+            </w:pPr>
+            <w:r>
+              <w:rPr>
+                <w:rFonts w:ascii="Arial" w:eastAsia="Times New Roman" w:hAnsi="Arial" w:cs="Arial"/>
+                <w:lang w:eastAsia="en-GB"/>
+              </w:rPr>
+              <w:t>The amount that the task is over or under budget, expressed as a task value</w:t>
+            </w:r>
+          </w:p>
+        </w:tc>
+        <w:tc>
+          <w:tcPr>
+            <w:tcW w:w="0" w:type="auto"/>
+            <w:shd w:val="clear" w:color="auto" w:fill="FFFFFF"/>
+            <w:tcMar>
+              <w:top w:w="45" w:type="dxa"/>
+              <w:left w:w="45" w:type="dxa"/>
+              <w:bottom w:w="45" w:type="dxa"/>
+              <w:right w:w="45" w:type="dxa"/>
+            </w:tcMar>
+            <w:vAlign w:val="center"/>
+            <w:hideMark/>
+          </w:tcPr>
+          <w:p>
+            <w:pPr>
+              <w:spacing w:after="240" w:line="240" w:lineRule="auto"/>
+              <w:jc w:val="center"/>
+              <w:rPr>
+                <w:rFonts w:ascii="Arial" w:eastAsia="Times New Roman" w:hAnsi="Arial" w:cs="Arial"/>
+                <w:lang w:eastAsia="en-GB"/>
+              </w:rPr>
+            </w:pPr>
+            <w:r>
+              <w:rPr>
+                <w:rFonts w:ascii="Arial" w:eastAsia="Times New Roman" w:hAnsi="Arial" w:cs="Arial"/>
+                <w:lang w:eastAsia="en-GB"/>
+              </w:rPr>
+              <w:t>CV &lt; 0 = over budget</w:t>
+            </w:r>
+            <w:r>
+              <w:rPr>
+                <w:rFonts w:ascii="Arial" w:eastAsia="Times New Roman" w:hAnsi="Arial" w:cs="Arial"/>
+                <w:lang w:eastAsia="en-GB"/>
+              </w:rPr>
+              <w:br/>
+              <w:t>CV &gt; 0 = under budget</w:t>
+            </w:r>
+          </w:p>
+        </w:tc>
+      </w:tr>
+      <w:tr>
+        <w:tc>
+          <w:tcPr>
+            <w:tcW w:w="0" w:type="auto"/>
+            <w:shd w:val="clear" w:color="auto" w:fill="FFFFFF"/>
+            <w:tcMar>
+              <w:top w:w="45" w:type="dxa"/>
+              <w:left w:w="45" w:type="dxa"/>
+              <w:bottom w:w="45" w:type="dxa"/>
+              <w:right w:w="45" w:type="dxa"/>
+            </w:tcMar>
+            <w:vAlign w:val="center"/>
+            <w:hideMark/>
+          </w:tcPr>
+          <w:p>
+            <w:pPr>
+              <w:spacing w:after="240" w:line="240" w:lineRule="auto"/>
+              <w:jc w:val="center"/>
+              <w:rPr>
+                <w:rFonts w:ascii="Arial" w:eastAsia="Times New Roman" w:hAnsi="Arial" w:cs="Arial"/>
+                <w:lang w:eastAsia="en-GB"/>
+              </w:rPr>
+            </w:pPr>
+            <w:r>
+              <w:rPr>
+                <w:rFonts w:ascii="Arial" w:eastAsia="Times New Roman" w:hAnsi="Arial" w:cs="Arial"/>
+                <w:lang w:eastAsia="en-GB"/>
+              </w:rPr>
+              <w:t>CPI</w:t>
+            </w:r>
+          </w:p>
+        </w:tc>
+        <w:tc>
+          <w:tcPr>
+            <w:tcW w:w="0" w:type="auto"/>
+            <w:shd w:val="clear" w:color="auto" w:fill="FFFFFF"/>
+            <w:tcMar>
+              <w:top w:w="45" w:type="dxa"/>
+              <w:left w:w="45" w:type="dxa"/>
+              <w:bottom w:w="45" w:type="dxa"/>
+              <w:right w:w="45" w:type="dxa"/>
+            </w:tcMar>
+            <w:vAlign w:val="center"/>
+            <w:hideMark/>
+          </w:tcPr>
+          <w:p>
+            <w:pPr>
+              <w:spacing w:after="240" w:line="240" w:lineRule="auto"/>
+              <w:jc w:val="center"/>
+              <w:rPr>
+                <w:rFonts w:ascii="Arial" w:eastAsia="Times New Roman" w:hAnsi="Arial" w:cs="Arial"/>
+                <w:lang w:eastAsia="en-GB"/>
+              </w:rPr>
+            </w:pPr>
+            <w:r>
+              <w:rPr>
+                <w:rFonts w:ascii="Arial" w:eastAsia="Times New Roman" w:hAnsi="Arial" w:cs="Arial"/>
+                <w:lang w:eastAsia="en-GB"/>
+              </w:rPr>
+              <w:t>Cost Performance Index</w:t>
+            </w:r>
+          </w:p>
+        </w:tc>
+        <w:tc>
+          <w:tcPr>
+            <w:tcW w:w="0" w:type="auto"/>
+            <w:shd w:val="clear" w:color="auto" w:fill="FFFFFF"/>
+            <w:tcMar>
+              <w:top w:w="45" w:type="dxa"/>
+              <w:left w:w="45" w:type="dxa"/>
+              <w:bottom w:w="45" w:type="dxa"/>
+              <w:right w:w="45" w:type="dxa"/>
+            </w:tcMar>
+            <w:vAlign w:val="center"/>
+            <w:hideMark/>
+          </w:tcPr>
+          <w:p>
+            <w:pPr>
+              <w:spacing w:after="240" w:line="240" w:lineRule="auto"/>
+              <w:jc w:val="center"/>
+              <w:rPr>
+                <w:rFonts w:ascii="Arial" w:eastAsia="Times New Roman" w:hAnsi="Arial" w:cs="Arial"/>
+                <w:lang w:eastAsia="en-GB"/>
+              </w:rPr>
+            </w:pPr>
+            <w:r>
+              <w:rPr>
+                <w:rFonts w:ascii="Arial" w:eastAsia="Times New Roman" w:hAnsi="Arial" w:cs="Arial"/>
+                <w:lang w:eastAsia="en-GB"/>
+              </w:rPr>
+              <w:t>CPI = EV/AC</w:t>
+            </w:r>
+          </w:p>
+        </w:tc>
+        <w:tc>
+          <w:tcPr>
+            <w:tcW w:w="0" w:type="auto"/>
+            <w:shd w:val="clear" w:color="auto" w:fill="FFFFFF"/>
+            <w:tcMar>
+              <w:top w:w="45" w:type="dxa"/>
+              <w:left w:w="45" w:type="dxa"/>
+              <w:bottom w:w="45" w:type="dxa"/>
+              <w:right w:w="45" w:type="dxa"/>
+            </w:tcMar>
+            <w:vAlign w:val="center"/>
+            <w:hideMark/>
+          </w:tcPr>
+          <w:p>
+            <w:pPr>
+              <w:spacing w:after="240" w:line="240" w:lineRule="auto"/>
+              <w:jc w:val="center"/>
+              <w:rPr>
+                <w:rFonts w:ascii="Arial" w:eastAsia="Times New Roman" w:hAnsi="Arial" w:cs="Arial"/>
+                <w:lang w:eastAsia="en-GB"/>
+              </w:rPr>
+            </w:pPr>
+            <w:r>
+              <w:rPr>
+                <w:rFonts w:ascii="Arial" w:eastAsia="Times New Roman" w:hAnsi="Arial" w:cs="Arial"/>
+                <w:lang w:eastAsia="en-GB"/>
+              </w:rPr>
+              <w:t>The amount that the task is ahead or behind schedule, expressed as a percentage of the task</w:t>
+            </w:r>
+          </w:p>
+        </w:tc>
+        <w:tc>
+          <w:tcPr>
+            <w:tcW w:w="0" w:type="auto"/>
+            <w:shd w:val="clear" w:color="auto" w:fill="FFFFFF"/>
+            <w:tcMar>
+              <w:top w:w="45" w:type="dxa"/>
+              <w:left w:w="45" w:type="dxa"/>
+              <w:bottom w:w="45" w:type="dxa"/>
+              <w:right w:w="45" w:type="dxa"/>
+            </w:tcMar>
+            <w:vAlign w:val="center"/>
+            <w:hideMark/>
+          </w:tcPr>
+          <w:p>
+            <w:pPr>
+              <w:spacing w:after="240" w:line="240" w:lineRule="auto"/>
+              <w:jc w:val="center"/>
+              <w:rPr>
+                <w:rFonts w:ascii="Arial" w:eastAsia="Times New Roman" w:hAnsi="Arial" w:cs="Arial"/>
+                <w:lang w:eastAsia="en-GB"/>
+              </w:rPr>
+            </w:pPr>
+            <w:r>
+              <w:rPr>
+                <w:rFonts w:ascii="Arial" w:eastAsia="Times New Roman" w:hAnsi="Arial" w:cs="Arial"/>
+                <w:lang w:eastAsia="en-GB"/>
+              </w:rPr>
+              <w:t>CPI &lt; 1 = over budget</w:t>
+            </w:r>
+            <w:r>
+              <w:rPr>
+                <w:rFonts w:ascii="Arial" w:eastAsia="Times New Roman" w:hAnsi="Arial" w:cs="Arial"/>
+                <w:lang w:eastAsia="en-GB"/>
+              </w:rPr>
+              <w:br/>
+              <w:t>CPI &gt; 1 = under budget</w:t>
+            </w:r>
+          </w:p>
+        </w:tc>
+      </w:tr>
+      <w:tr>
+        <w:tc>
+          <w:tcPr>
+            <w:tcW w:w="0" w:type="auto"/>
+            <w:gridSpan w:val="5"/>
+            <w:shd w:val="clear" w:color="auto" w:fill="DDDDDD"/>
+            <w:tcMar>
+              <w:top w:w="45" w:type="dxa"/>
+              <w:left w:w="45" w:type="dxa"/>
+              <w:bottom w:w="45" w:type="dxa"/>
+              <w:right w:w="45" w:type="dxa"/>
+            </w:tcMar>
+            <w:vAlign w:val="center"/>
+            <w:hideMark/>
+          </w:tcPr>
+          <w:p>
+            <w:pPr>
+              <w:spacing w:after="240" w:line="240" w:lineRule="auto"/>
+              <w:jc w:val="center"/>
+              <w:rPr>
+                <w:rFonts w:ascii="Arial" w:eastAsia="Times New Roman" w:hAnsi="Arial" w:cs="Arial"/>
+                <w:b/>
+                <w:bCs/>
+                <w:lang w:eastAsia="en-GB"/>
+              </w:rPr>
+            </w:pPr>
+            <w:r>
+              <w:rPr>
+                <w:rFonts w:ascii="Arial" w:eastAsia="Times New Roman" w:hAnsi="Arial" w:cs="Arial"/>
+                <w:b/>
+                <w:bCs/>
+                <w:lang w:eastAsia="en-GB"/>
+              </w:rPr>
+              <w:t>Complex Outputs</w:t>
+            </w:r>
+          </w:p>
+        </w:tc>
+      </w:tr>
+      <w:tr>
+        <w:tc>
+          <w:tcPr>
+            <w:tcW w:w="0" w:type="auto"/>
+            <w:shd w:val="clear" w:color="auto" w:fill="FFFFFF"/>
+            <w:tcMar>
+              <w:top w:w="45" w:type="dxa"/>
+              <w:left w:w="45" w:type="dxa"/>
+              <w:bottom w:w="45" w:type="dxa"/>
+              <w:right w:w="45" w:type="dxa"/>
+            </w:tcMar>
+            <w:vAlign w:val="center"/>
+            <w:hideMark/>
+          </w:tcPr>
+          <w:p>
+            <w:pPr>
+              <w:spacing w:after="240" w:line="240" w:lineRule="auto"/>
+              <w:jc w:val="center"/>
+              <w:rPr>
+                <w:rFonts w:ascii="Arial" w:eastAsia="Times New Roman" w:hAnsi="Arial" w:cs="Arial"/>
+                <w:lang w:eastAsia="en-GB"/>
+              </w:rPr>
+            </w:pPr>
+            <w:r>
+              <w:rPr>
+                <w:rFonts w:ascii="Arial" w:eastAsia="Times New Roman" w:hAnsi="Arial" w:cs="Arial"/>
+                <w:lang w:eastAsia="en-GB"/>
+              </w:rPr>
+              <w:t>EAC</w:t>
+            </w:r>
+          </w:p>
+        </w:tc>
+        <w:tc>
+          <w:tcPr>
+            <w:tcW w:w="0" w:type="auto"/>
+            <w:shd w:val="clear" w:color="auto" w:fill="FFFFFF"/>
+            <w:tcMar>
+              <w:top w:w="45" w:type="dxa"/>
+              <w:left w:w="45" w:type="dxa"/>
+              <w:bottom w:w="45" w:type="dxa"/>
+              <w:right w:w="45" w:type="dxa"/>
+            </w:tcMar>
+            <w:vAlign w:val="center"/>
+            <w:hideMark/>
+          </w:tcPr>
+          <w:p>
+            <w:pPr>
+              <w:spacing w:after="240" w:line="240" w:lineRule="auto"/>
+              <w:jc w:val="center"/>
+              <w:rPr>
+                <w:rFonts w:ascii="Arial" w:eastAsia="Times New Roman" w:hAnsi="Arial" w:cs="Arial"/>
+                <w:lang w:eastAsia="en-GB"/>
+              </w:rPr>
+            </w:pPr>
+            <w:r>
+              <w:rPr>
+                <w:rFonts w:ascii="Arial" w:eastAsia="Times New Roman" w:hAnsi="Arial" w:cs="Arial"/>
+                <w:lang w:eastAsia="en-GB"/>
+              </w:rPr>
+              <w:t>Estimate at Completion</w:t>
+            </w:r>
+          </w:p>
+        </w:tc>
+        <w:tc>
+          <w:tcPr>
+            <w:tcW w:w="0" w:type="auto"/>
+            <w:shd w:val="clear" w:color="auto" w:fill="FFFFFF"/>
+            <w:tcMar>
+              <w:top w:w="45" w:type="dxa"/>
+              <w:left w:w="45" w:type="dxa"/>
+              <w:bottom w:w="45" w:type="dxa"/>
+              <w:right w:w="45" w:type="dxa"/>
+            </w:tcMar>
+            <w:vAlign w:val="center"/>
+            <w:hideMark/>
+          </w:tcPr>
+          <w:p>
+            <w:pPr>
+              <w:numPr>
+                <w:ilvl w:val="0"/>
+                <w:numId w:val="9"/>
+              </w:numPr>
+              <w:spacing w:after="0" w:line="360" w:lineRule="atLeast"/>
+              <w:ind w:left="180"/>
+              <w:rPr>
+                <w:rFonts w:ascii="Arial" w:eastAsia="Times New Roman" w:hAnsi="Arial" w:cs="Arial"/>
+                <w:lang w:eastAsia="en-GB"/>
+              </w:rPr>
+            </w:pPr>
+            <w:r>
+              <w:rPr>
+                <w:rFonts w:ascii="Arial" w:eastAsia="Times New Roman" w:hAnsi="Arial" w:cs="Arial"/>
+                <w:lang w:eastAsia="en-GB"/>
+              </w:rPr>
+              <w:t>EAC = BAC/CPI</w:t>
+            </w:r>
+          </w:p>
+          <w:p>
+            <w:pPr>
+              <w:numPr>
+                <w:ilvl w:val="0"/>
+                <w:numId w:val="9"/>
+              </w:numPr>
+              <w:spacing w:after="0" w:line="360" w:lineRule="atLeast"/>
+              <w:ind w:left="180"/>
+              <w:rPr>
+                <w:rFonts w:ascii="Arial" w:eastAsia="Times New Roman" w:hAnsi="Arial" w:cs="Arial"/>
+                <w:lang w:eastAsia="en-GB"/>
+              </w:rPr>
+            </w:pPr>
+            <w:r>
+              <w:rPr>
+                <w:rFonts w:ascii="Arial" w:eastAsia="Times New Roman" w:hAnsi="Arial" w:cs="Arial"/>
+                <w:lang w:eastAsia="en-GB"/>
+              </w:rPr>
+              <w:t>EAC = AC + (BAC – EV)</w:t>
+            </w:r>
+          </w:p>
+          <w:p>
+            <w:pPr>
+              <w:numPr>
+                <w:ilvl w:val="0"/>
+                <w:numId w:val="9"/>
+              </w:numPr>
+              <w:spacing w:after="0" w:line="360" w:lineRule="atLeast"/>
+              <w:ind w:left="180"/>
+              <w:rPr>
+                <w:rFonts w:ascii="Arial" w:eastAsia="Times New Roman" w:hAnsi="Arial" w:cs="Arial"/>
+                <w:lang w:eastAsia="en-GB"/>
+              </w:rPr>
+            </w:pPr>
+            <w:r>
+              <w:rPr>
+                <w:rFonts w:ascii="Arial" w:eastAsia="Times New Roman" w:hAnsi="Arial" w:cs="Arial"/>
+                <w:lang w:eastAsia="en-GB"/>
+              </w:rPr>
+              <w:t>EAC = AC + [(BAC – EV)/(SPI x CPI)]</w:t>
+            </w:r>
+          </w:p>
+          <w:p>
+            <w:pPr>
+              <w:numPr>
+                <w:ilvl w:val="0"/>
+                <w:numId w:val="9"/>
+              </w:numPr>
+              <w:spacing w:after="0" w:line="360" w:lineRule="atLeast"/>
+              <w:ind w:left="180"/>
+              <w:rPr>
+                <w:rFonts w:ascii="Arial" w:eastAsia="Times New Roman" w:hAnsi="Arial" w:cs="Arial"/>
+                <w:lang w:eastAsia="en-GB"/>
+              </w:rPr>
+            </w:pPr>
+            <w:r>
+              <w:rPr>
+                <w:rFonts w:ascii="Arial" w:eastAsia="Times New Roman" w:hAnsi="Arial" w:cs="Arial"/>
+                <w:lang w:eastAsia="en-GB"/>
+              </w:rPr>
+              <w:t>EAC = AC + ETC</w:t>
+            </w:r>
+          </w:p>
+        </w:tc>
+        <w:tc>
+          <w:tcPr>
+            <w:tcW w:w="0" w:type="auto"/>
+            <w:shd w:val="clear" w:color="auto" w:fill="FFFFFF"/>
+            <w:tcMar>
+              <w:top w:w="45" w:type="dxa"/>
+              <w:left w:w="45" w:type="dxa"/>
+              <w:bottom w:w="45" w:type="dxa"/>
+              <w:right w:w="45" w:type="dxa"/>
+            </w:tcMar>
+            <w:vAlign w:val="center"/>
+            <w:hideMark/>
+          </w:tcPr>
+          <w:p>
+            <w:pPr>
+              <w:spacing w:after="0" w:line="240" w:lineRule="auto"/>
+              <w:jc w:val="center"/>
+              <w:rPr>
+                <w:rFonts w:ascii="Arial" w:eastAsia="Times New Roman" w:hAnsi="Arial" w:cs="Arial"/>
+                <w:lang w:eastAsia="en-GB"/>
+              </w:rPr>
+            </w:pPr>
+            <w:r>
+              <w:rPr>
+                <w:rFonts w:ascii="Arial" w:eastAsia="Times New Roman" w:hAnsi="Arial" w:cs="Arial"/>
+                <w:lang w:eastAsia="en-GB"/>
+              </w:rPr>
+              <w:t>The estimated project budget at the end of the project, given current project budget status</w:t>
+            </w:r>
+          </w:p>
+        </w:tc>
+        <w:tc>
+          <w:tcPr>
+            <w:tcW w:w="0" w:type="auto"/>
+            <w:shd w:val="clear" w:color="auto" w:fill="FFFFFF"/>
+            <w:tcMar>
+              <w:top w:w="45" w:type="dxa"/>
+              <w:left w:w="45" w:type="dxa"/>
+              <w:bottom w:w="45" w:type="dxa"/>
+              <w:right w:w="45" w:type="dxa"/>
+            </w:tcMar>
+            <w:vAlign w:val="center"/>
+            <w:hideMark/>
+          </w:tcPr>
+          <w:p>
+            <w:pPr>
+              <w:spacing w:after="0" w:line="240" w:lineRule="auto"/>
+              <w:jc w:val="center"/>
+              <w:rPr>
+                <w:rFonts w:ascii="Arial" w:eastAsia="Times New Roman" w:hAnsi="Arial" w:cs="Arial"/>
+                <w:lang w:eastAsia="en-GB"/>
+              </w:rPr>
+            </w:pPr>
+          </w:p>
+        </w:tc>
+      </w:tr>
+      <w:tr>
+        <w:tc>
+          <w:tcPr>
+            <w:tcW w:w="0" w:type="auto"/>
+            <w:shd w:val="clear" w:color="auto" w:fill="FFFFFF"/>
+            <w:tcMar>
+              <w:top w:w="45" w:type="dxa"/>
+              <w:left w:w="45" w:type="dxa"/>
+              <w:bottom w:w="45" w:type="dxa"/>
+              <w:right w:w="45" w:type="dxa"/>
+            </w:tcMar>
+            <w:vAlign w:val="center"/>
+            <w:hideMark/>
+          </w:tcPr>
+          <w:p>
+            <w:pPr>
+              <w:spacing w:after="0" w:line="240" w:lineRule="auto"/>
+              <w:jc w:val="center"/>
+              <w:rPr>
+                <w:rFonts w:ascii="Arial" w:eastAsia="Times New Roman" w:hAnsi="Arial" w:cs="Arial"/>
+                <w:lang w:eastAsia="en-GB"/>
+              </w:rPr>
+            </w:pPr>
+            <w:r>
+              <w:rPr>
+                <w:rFonts w:ascii="Arial" w:eastAsia="Times New Roman" w:hAnsi="Arial" w:cs="Arial"/>
+                <w:lang w:eastAsia="en-GB"/>
+              </w:rPr>
+              <w:t>ETC</w:t>
+            </w:r>
+          </w:p>
+        </w:tc>
+        <w:tc>
+          <w:tcPr>
+            <w:tcW w:w="0" w:type="auto"/>
+            <w:shd w:val="clear" w:color="auto" w:fill="FFFFFF"/>
+            <w:tcMar>
+              <w:top w:w="45" w:type="dxa"/>
+              <w:left w:w="45" w:type="dxa"/>
+              <w:bottom w:w="45" w:type="dxa"/>
+              <w:right w:w="45" w:type="dxa"/>
+            </w:tcMar>
+            <w:vAlign w:val="center"/>
+            <w:hideMark/>
+          </w:tcPr>
+          <w:p>
+            <w:pPr>
+              <w:spacing w:after="0" w:line="240" w:lineRule="auto"/>
+              <w:jc w:val="center"/>
+              <w:rPr>
+                <w:rFonts w:ascii="Arial" w:eastAsia="Times New Roman" w:hAnsi="Arial" w:cs="Arial"/>
+                <w:lang w:eastAsia="en-GB"/>
+              </w:rPr>
+            </w:pPr>
+            <w:r>
+              <w:rPr>
+                <w:rFonts w:ascii="Arial" w:eastAsia="Times New Roman" w:hAnsi="Arial" w:cs="Arial"/>
+                <w:lang w:eastAsia="en-GB"/>
+              </w:rPr>
+              <w:t>Estimate to Complete</w:t>
+            </w:r>
+          </w:p>
+        </w:tc>
+        <w:tc>
+          <w:tcPr>
+            <w:tcW w:w="0" w:type="auto"/>
+            <w:shd w:val="clear" w:color="auto" w:fill="FFFFFF"/>
+            <w:tcMar>
+              <w:top w:w="45" w:type="dxa"/>
+              <w:left w:w="45" w:type="dxa"/>
+              <w:bottom w:w="45" w:type="dxa"/>
+              <w:right w:w="45" w:type="dxa"/>
+            </w:tcMar>
+            <w:vAlign w:val="center"/>
+            <w:hideMark/>
+          </w:tcPr>
+          <w:p>
+            <w:pPr>
+              <w:numPr>
+                <w:ilvl w:val="0"/>
+                <w:numId w:val="10"/>
+              </w:numPr>
+              <w:spacing w:after="0" w:line="360" w:lineRule="atLeast"/>
+              <w:ind w:left="180"/>
+              <w:rPr>
+                <w:rFonts w:ascii="Arial" w:eastAsia="Times New Roman" w:hAnsi="Arial" w:cs="Arial"/>
+                <w:lang w:eastAsia="en-GB"/>
+              </w:rPr>
+            </w:pPr>
+            <w:r>
+              <w:rPr>
+                <w:rFonts w:ascii="Arial" w:eastAsia="Times New Roman" w:hAnsi="Arial" w:cs="Arial"/>
+                <w:lang w:eastAsia="en-GB"/>
+              </w:rPr>
+              <w:t>ETC = EAC – AC</w:t>
+            </w:r>
+          </w:p>
+          <w:p>
+            <w:pPr>
+              <w:numPr>
+                <w:ilvl w:val="0"/>
+                <w:numId w:val="10"/>
+              </w:numPr>
+              <w:spacing w:after="0" w:line="360" w:lineRule="atLeast"/>
+              <w:ind w:left="180"/>
+              <w:rPr>
+                <w:rFonts w:ascii="Arial" w:eastAsia="Times New Roman" w:hAnsi="Arial" w:cs="Arial"/>
+                <w:lang w:eastAsia="en-GB"/>
+              </w:rPr>
+            </w:pPr>
+            <w:r>
+              <w:rPr>
+                <w:rFonts w:ascii="Arial" w:eastAsia="Times New Roman" w:hAnsi="Arial" w:cs="Arial"/>
+                <w:lang w:eastAsia="en-GB"/>
+              </w:rPr>
+              <w:t>ETC = new estimate</w:t>
+            </w:r>
+          </w:p>
+        </w:tc>
+        <w:tc>
+          <w:tcPr>
+            <w:tcW w:w="0" w:type="auto"/>
+            <w:shd w:val="clear" w:color="auto" w:fill="FFFFFF"/>
+            <w:tcMar>
+              <w:top w:w="45" w:type="dxa"/>
+              <w:left w:w="45" w:type="dxa"/>
+              <w:bottom w:w="45" w:type="dxa"/>
+              <w:right w:w="45" w:type="dxa"/>
+            </w:tcMar>
+            <w:vAlign w:val="center"/>
+            <w:hideMark/>
+          </w:tcPr>
+          <w:p>
+            <w:pPr>
+              <w:spacing w:after="0" w:line="240" w:lineRule="auto"/>
+              <w:jc w:val="center"/>
+              <w:rPr>
+                <w:rFonts w:ascii="Arial" w:eastAsia="Times New Roman" w:hAnsi="Arial" w:cs="Arial"/>
+                <w:lang w:eastAsia="en-GB"/>
+              </w:rPr>
+            </w:pPr>
+            <w:r>
+              <w:rPr>
+                <w:rFonts w:ascii="Arial" w:eastAsia="Times New Roman" w:hAnsi="Arial" w:cs="Arial"/>
+                <w:lang w:eastAsia="en-GB"/>
+              </w:rPr>
+              <w:t>The expected cost to finish the project</w:t>
+            </w:r>
+          </w:p>
+        </w:tc>
+        <w:tc>
+          <w:tcPr>
+            <w:tcW w:w="0" w:type="auto"/>
+            <w:shd w:val="clear" w:color="auto" w:fill="FFFFFF"/>
+            <w:tcMar>
+              <w:top w:w="45" w:type="dxa"/>
+              <w:left w:w="45" w:type="dxa"/>
+              <w:bottom w:w="45" w:type="dxa"/>
+              <w:right w:w="45" w:type="dxa"/>
+            </w:tcMar>
+            <w:vAlign w:val="center"/>
+            <w:hideMark/>
+          </w:tcPr>
+          <w:p>
+            <w:pPr>
+              <w:spacing w:after="0" w:line="240" w:lineRule="auto"/>
+              <w:jc w:val="center"/>
+              <w:rPr>
+                <w:rFonts w:ascii="Arial" w:eastAsia="Times New Roman" w:hAnsi="Arial" w:cs="Arial"/>
+                <w:lang w:eastAsia="en-GB"/>
+              </w:rPr>
+            </w:pPr>
+          </w:p>
+        </w:tc>
+      </w:tr>
+      <w:tr>
+        <w:tc>
+          <w:tcPr>
+            <w:tcW w:w="0" w:type="auto"/>
+            <w:shd w:val="clear" w:color="auto" w:fill="FFFFFF"/>
+            <w:tcMar>
+              <w:top w:w="45" w:type="dxa"/>
+              <w:left w:w="45" w:type="dxa"/>
+              <w:bottom w:w="45" w:type="dxa"/>
+              <w:right w:w="45" w:type="dxa"/>
+            </w:tcMar>
+            <w:vAlign w:val="center"/>
+            <w:hideMark/>
+          </w:tcPr>
+          <w:p>
+            <w:pPr>
+              <w:spacing w:after="0" w:line="240" w:lineRule="auto"/>
+              <w:jc w:val="center"/>
+              <w:rPr>
+                <w:rFonts w:ascii="Arial" w:eastAsia="Times New Roman" w:hAnsi="Arial" w:cs="Arial"/>
+                <w:lang w:eastAsia="en-GB"/>
+              </w:rPr>
+            </w:pPr>
+            <w:r>
+              <w:rPr>
+                <w:rFonts w:ascii="Arial" w:eastAsia="Times New Roman" w:hAnsi="Arial" w:cs="Arial"/>
+                <w:lang w:eastAsia="en-GB"/>
+              </w:rPr>
+              <w:t>VAC</w:t>
+            </w:r>
+          </w:p>
+        </w:tc>
+        <w:tc>
+          <w:tcPr>
+            <w:tcW w:w="0" w:type="auto"/>
+            <w:shd w:val="clear" w:color="auto" w:fill="FFFFFF"/>
+            <w:tcMar>
+              <w:top w:w="45" w:type="dxa"/>
+              <w:left w:w="45" w:type="dxa"/>
+              <w:bottom w:w="45" w:type="dxa"/>
+              <w:right w:w="45" w:type="dxa"/>
+            </w:tcMar>
+            <w:vAlign w:val="center"/>
+            <w:hideMark/>
+          </w:tcPr>
+          <w:p>
+            <w:pPr>
+              <w:spacing w:after="0" w:line="240" w:lineRule="auto"/>
+              <w:jc w:val="center"/>
+              <w:rPr>
+                <w:rFonts w:ascii="Arial" w:eastAsia="Times New Roman" w:hAnsi="Arial" w:cs="Arial"/>
+                <w:lang w:eastAsia="en-GB"/>
+              </w:rPr>
+            </w:pPr>
+            <w:r>
+              <w:rPr>
+                <w:rFonts w:ascii="Arial" w:eastAsia="Times New Roman" w:hAnsi="Arial" w:cs="Arial"/>
+                <w:lang w:eastAsia="en-GB"/>
+              </w:rPr>
+              <w:t>Variance at Completion</w:t>
+            </w:r>
+          </w:p>
+        </w:tc>
+        <w:tc>
+          <w:tcPr>
+            <w:tcW w:w="0" w:type="auto"/>
+            <w:shd w:val="clear" w:color="auto" w:fill="FFFFFF"/>
+            <w:tcMar>
+              <w:top w:w="45" w:type="dxa"/>
+              <w:left w:w="45" w:type="dxa"/>
+              <w:bottom w:w="45" w:type="dxa"/>
+              <w:right w:w="45" w:type="dxa"/>
+            </w:tcMar>
+            <w:vAlign w:val="center"/>
+            <w:hideMark/>
+          </w:tcPr>
+          <w:p>
+            <w:pPr>
+              <w:numPr>
+                <w:ilvl w:val="0"/>
+                <w:numId w:val="11"/>
+              </w:numPr>
+              <w:spacing w:after="0" w:line="360" w:lineRule="atLeast"/>
+              <w:ind w:left="180"/>
+              <w:rPr>
+                <w:rFonts w:ascii="Arial" w:eastAsia="Times New Roman" w:hAnsi="Arial" w:cs="Arial"/>
+                <w:lang w:eastAsia="en-GB"/>
+              </w:rPr>
+            </w:pPr>
+            <w:r>
+              <w:rPr>
+                <w:rFonts w:ascii="Arial" w:eastAsia="Times New Roman" w:hAnsi="Arial" w:cs="Arial"/>
+                <w:lang w:eastAsia="en-GB"/>
+              </w:rPr>
+              <w:t>VAC = BAC – EAC</w:t>
+            </w:r>
+          </w:p>
+        </w:tc>
+        <w:tc>
+          <w:tcPr>
+            <w:tcW w:w="0" w:type="auto"/>
+            <w:shd w:val="clear" w:color="auto" w:fill="FFFFFF"/>
+            <w:tcMar>
+              <w:top w:w="45" w:type="dxa"/>
+              <w:left w:w="45" w:type="dxa"/>
+              <w:bottom w:w="45" w:type="dxa"/>
+              <w:right w:w="45" w:type="dxa"/>
+            </w:tcMar>
+            <w:vAlign w:val="center"/>
+            <w:hideMark/>
+          </w:tcPr>
+          <w:p>
+            <w:pPr>
+              <w:spacing w:after="0" w:line="240" w:lineRule="auto"/>
+              <w:jc w:val="center"/>
+              <w:rPr>
+                <w:rFonts w:ascii="Arial" w:eastAsia="Times New Roman" w:hAnsi="Arial" w:cs="Arial"/>
+                <w:lang w:eastAsia="en-GB"/>
+              </w:rPr>
+            </w:pPr>
+            <w:r>
+              <w:rPr>
+                <w:rFonts w:ascii="Arial" w:eastAsia="Times New Roman" w:hAnsi="Arial" w:cs="Arial"/>
+                <w:lang w:eastAsia="en-GB"/>
+              </w:rPr>
+              <w:t>The expected cost variance at the end of the project, given current project status</w:t>
+            </w:r>
+          </w:p>
+        </w:tc>
+        <w:tc>
+          <w:tcPr>
+            <w:tcW w:w="0" w:type="auto"/>
+            <w:shd w:val="clear" w:color="auto" w:fill="FFFFFF"/>
+            <w:tcMar>
+              <w:top w:w="45" w:type="dxa"/>
+              <w:left w:w="45" w:type="dxa"/>
+              <w:bottom w:w="45" w:type="dxa"/>
+              <w:right w:w="45" w:type="dxa"/>
+            </w:tcMar>
+            <w:vAlign w:val="center"/>
+            <w:hideMark/>
+          </w:tcPr>
+          <w:p>
+            <w:pPr>
+              <w:spacing w:after="0" w:line="240" w:lineRule="auto"/>
+              <w:jc w:val="center"/>
+              <w:rPr>
+                <w:rFonts w:ascii="Arial" w:eastAsia="Times New Roman" w:hAnsi="Arial" w:cs="Arial"/>
+                <w:lang w:eastAsia="en-GB"/>
+              </w:rPr>
+            </w:pPr>
+            <w:r>
+              <w:rPr>
+                <w:rFonts w:ascii="Arial" w:eastAsia="Times New Roman" w:hAnsi="Arial" w:cs="Arial"/>
+                <w:lang w:eastAsia="en-GB"/>
+              </w:rPr>
+              <w:t>VAC &lt; 0 = over budget</w:t>
+            </w:r>
+            <w:r>
+              <w:rPr>
+                <w:rFonts w:ascii="Arial" w:eastAsia="Times New Roman" w:hAnsi="Arial" w:cs="Arial"/>
+                <w:lang w:eastAsia="en-GB"/>
+              </w:rPr>
+              <w:br/>
+              <w:t>VAC &gt; 0 = under budget</w:t>
+            </w:r>
+          </w:p>
+        </w:tc>
+      </w:tr>
+      <w:tr>
+        <w:tc>
+          <w:tcPr>
+            <w:tcW w:w="0" w:type="auto"/>
+            <w:shd w:val="clear" w:color="auto" w:fill="FFFFFF"/>
+            <w:tcMar>
+              <w:top w:w="45" w:type="dxa"/>
+              <w:left w:w="45" w:type="dxa"/>
+              <w:bottom w:w="45" w:type="dxa"/>
+              <w:right w:w="45" w:type="dxa"/>
+            </w:tcMar>
+            <w:vAlign w:val="center"/>
+            <w:hideMark/>
+          </w:tcPr>
+          <w:p>
+            <w:pPr>
+              <w:spacing w:after="0" w:line="240" w:lineRule="auto"/>
+              <w:jc w:val="center"/>
+              <w:rPr>
+                <w:rFonts w:ascii="Arial" w:eastAsia="Times New Roman" w:hAnsi="Arial" w:cs="Arial"/>
+                <w:lang w:eastAsia="en-GB"/>
+              </w:rPr>
+            </w:pPr>
+            <w:r>
+              <w:rPr>
+                <w:rFonts w:ascii="Arial" w:eastAsia="Times New Roman" w:hAnsi="Arial" w:cs="Arial"/>
+                <w:lang w:eastAsia="en-GB"/>
+              </w:rPr>
+              <w:t>TCPI</w:t>
+            </w:r>
+          </w:p>
+        </w:tc>
+        <w:tc>
+          <w:tcPr>
+            <w:tcW w:w="0" w:type="auto"/>
+            <w:shd w:val="clear" w:color="auto" w:fill="FFFFFF"/>
+            <w:tcMar>
+              <w:top w:w="45" w:type="dxa"/>
+              <w:left w:w="45" w:type="dxa"/>
+              <w:bottom w:w="45" w:type="dxa"/>
+              <w:right w:w="45" w:type="dxa"/>
+            </w:tcMar>
+            <w:vAlign w:val="center"/>
+            <w:hideMark/>
+          </w:tcPr>
+          <w:p>
+            <w:pPr>
+              <w:spacing w:after="0" w:line="240" w:lineRule="auto"/>
+              <w:jc w:val="center"/>
+              <w:rPr>
+                <w:rFonts w:ascii="Arial" w:eastAsia="Times New Roman" w:hAnsi="Arial" w:cs="Arial"/>
+                <w:lang w:eastAsia="en-GB"/>
+              </w:rPr>
+            </w:pPr>
+            <w:r>
+              <w:rPr>
+                <w:rFonts w:ascii="Arial" w:eastAsia="Times New Roman" w:hAnsi="Arial" w:cs="Arial"/>
+                <w:lang w:eastAsia="en-GB"/>
+              </w:rPr>
+              <w:t>To Complete Performance Index</w:t>
+            </w:r>
+          </w:p>
+        </w:tc>
+        <w:tc>
+          <w:tcPr>
+            <w:tcW w:w="0" w:type="auto"/>
+            <w:shd w:val="clear" w:color="auto" w:fill="FFFFFF"/>
+            <w:tcMar>
+              <w:top w:w="45" w:type="dxa"/>
+              <w:left w:w="45" w:type="dxa"/>
+              <w:bottom w:w="45" w:type="dxa"/>
+              <w:right w:w="45" w:type="dxa"/>
+            </w:tcMar>
+            <w:vAlign w:val="center"/>
+            <w:hideMark/>
+          </w:tcPr>
+          <w:p>
+            <w:pPr>
+              <w:numPr>
+                <w:ilvl w:val="0"/>
+                <w:numId w:val="12"/>
+              </w:numPr>
+              <w:spacing w:after="0" w:line="360" w:lineRule="atLeast"/>
+              <w:ind w:left="180"/>
+              <w:rPr>
+                <w:rFonts w:ascii="Arial" w:eastAsia="Times New Roman" w:hAnsi="Arial" w:cs="Arial"/>
+                <w:lang w:eastAsia="en-GB"/>
+              </w:rPr>
+            </w:pPr>
+            <w:r>
+              <w:rPr>
+                <w:rFonts w:ascii="Arial" w:eastAsia="Times New Roman" w:hAnsi="Arial" w:cs="Arial"/>
+                <w:lang w:eastAsia="en-GB"/>
+              </w:rPr>
+              <w:t>TCPI = (BAC – EV) / (BAC – AC)</w:t>
+            </w:r>
+          </w:p>
+          <w:p>
+            <w:pPr>
+              <w:numPr>
+                <w:ilvl w:val="0"/>
+                <w:numId w:val="12"/>
+              </w:numPr>
+              <w:spacing w:after="0" w:line="360" w:lineRule="atLeast"/>
+              <w:ind w:left="180"/>
+              <w:rPr>
+                <w:rFonts w:ascii="Arial" w:eastAsia="Times New Roman" w:hAnsi="Arial" w:cs="Arial"/>
+                <w:lang w:eastAsia="en-GB"/>
+              </w:rPr>
+            </w:pPr>
+            <w:r>
+              <w:rPr>
+                <w:rFonts w:ascii="Arial" w:eastAsia="Times New Roman" w:hAnsi="Arial" w:cs="Arial"/>
+                <w:lang w:eastAsia="en-GB"/>
+              </w:rPr>
+              <w:t>TCPI = (BAC – EV) / (EAC – AC)</w:t>
+            </w:r>
+          </w:p>
+        </w:tc>
+        <w:tc>
+          <w:tcPr>
+            <w:tcW w:w="0" w:type="auto"/>
+            <w:shd w:val="clear" w:color="auto" w:fill="FFFFFF"/>
+            <w:tcMar>
+              <w:top w:w="45" w:type="dxa"/>
+              <w:left w:w="45" w:type="dxa"/>
+              <w:bottom w:w="45" w:type="dxa"/>
+              <w:right w:w="45" w:type="dxa"/>
+            </w:tcMar>
+            <w:vAlign w:val="center"/>
+            <w:hideMark/>
+          </w:tcPr>
+          <w:p>
+            <w:pPr>
+              <w:spacing w:after="0" w:line="240" w:lineRule="auto"/>
+              <w:jc w:val="center"/>
+              <w:rPr>
+                <w:rFonts w:ascii="Arial" w:eastAsia="Times New Roman" w:hAnsi="Arial" w:cs="Arial"/>
+                <w:lang w:eastAsia="en-GB"/>
+              </w:rPr>
+            </w:pPr>
+            <w:r>
+              <w:rPr>
+                <w:rFonts w:ascii="Arial" w:eastAsia="Times New Roman" w:hAnsi="Arial" w:cs="Arial"/>
+                <w:lang w:eastAsia="en-GB"/>
+              </w:rPr>
+              <w:t>The CPI required to complete the project on budget</w:t>
+            </w:r>
+          </w:p>
+        </w:tc>
+        <w:tc>
+          <w:tcPr>
+            <w:tcW w:w="0" w:type="auto"/>
+            <w:shd w:val="clear" w:color="auto" w:fill="FFFFFF"/>
+            <w:tcMar>
+              <w:top w:w="45" w:type="dxa"/>
+              <w:left w:w="45" w:type="dxa"/>
+              <w:bottom w:w="45" w:type="dxa"/>
+              <w:right w:w="45" w:type="dxa"/>
+            </w:tcMar>
+            <w:vAlign w:val="center"/>
+            <w:hideMark/>
+          </w:tcPr>
+          <w:p>
+            <w:pPr>
+              <w:spacing w:after="0" w:line="240" w:lineRule="auto"/>
+              <w:jc w:val="center"/>
+              <w:rPr>
+                <w:rFonts w:ascii="Arial" w:eastAsia="Times New Roman" w:hAnsi="Arial" w:cs="Arial"/>
+                <w:lang w:eastAsia="en-GB"/>
+              </w:rPr>
+            </w:pPr>
+            <w:r>
+              <w:rPr>
+                <w:rFonts w:ascii="Arial" w:eastAsia="Times New Roman" w:hAnsi="Arial" w:cs="Arial"/>
+                <w:lang w:eastAsia="en-GB"/>
+              </w:rPr>
+              <w:t>TCPI &lt; 1 = under budget</w:t>
+            </w:r>
+            <w:r>
+              <w:rPr>
+                <w:rFonts w:ascii="Arial" w:eastAsia="Times New Roman" w:hAnsi="Arial" w:cs="Arial"/>
+                <w:lang w:eastAsia="en-GB"/>
+              </w:rPr>
+              <w:br/>
+              <w:t>TCPI &gt; 1 = over budget</w:t>
+            </w:r>
+          </w:p>
+        </w:tc>
+      </w:tr>
+    </w:tbl>
+    <w:p>
+      <w:pPr>
+        <w:shd w:val="clear" w:color="auto" w:fill="FFFFFF"/>
+        <w:spacing w:line="312" w:lineRule="atLeast"/>
+        <w:outlineLvl w:val="2"/>
+        <w:rPr>
+          <w:rFonts w:ascii="Arial" w:eastAsia="Times New Roman" w:hAnsi="Arial" w:cs="Arial"/>
+          <w:b/>
+          <w:bCs/>
+          <w:color w:val="333333"/>
+          <w:sz w:val="26"/>
+          <w:szCs w:val="26"/>
+          <w:lang w:eastAsia="en-GB"/>
+        </w:rPr>
+      </w:pPr>
+    </w:p>
+    <w:p>
+      <w:pPr>
+        <w:rPr>
+          <w:rStyle w:val="Hyperlink"/>
+          <w:rFonts w:cstheme="minorHAnsi"/>
+        </w:rPr>
+      </w:pPr>
+      <w:proofErr w:type="spellStart"/>
+      <w:r>
+        <w:rPr>
+          <w:rStyle w:val="Hyperlink"/>
+          <w:rFonts w:cstheme="minorHAnsi"/>
+        </w:rPr>
+        <w:t>Bron</w:t>
+      </w:r>
+      <w:proofErr w:type="spellEnd"/>
+      <w:r>
+        <w:rPr>
+          <w:rStyle w:val="Hyperlink"/>
+          <w:rFonts w:cstheme="minorHAnsi"/>
+        </w:rPr>
+        <w:t>:</w:t>
+      </w:r>
+      <w:r>
+        <w:t xml:space="preserve"> </w:t>
+      </w:r>
+      <w:hyperlink r:id="rId24" w:history="1">
+        <w:r>
+          <w:rPr>
+            <w:rStyle w:val="Hyperlink"/>
+          </w:rPr>
+          <w:t>https://www.projectengineer.net/the-earned-value-formulas/</w:t>
+        </w:r>
+      </w:hyperlink>
+    </w:p>
+    <w:p>
+      <w:pPr>
+        <w:rPr>
+          <w:rStyle w:val="Hyperlink"/>
+          <w:rFonts w:cstheme="minorHAnsi"/>
+        </w:rPr>
+      </w:pPr>
+    </w:p>
+    <w:p>
+      <w:pPr>
+        <w:rPr>
+          <w:rFonts w:cstheme="minorHAnsi"/>
+        </w:rPr>
+      </w:pPr>
     </w:p>
     <w:sectPr>
       <w:pgSz w:w="11906" w:h="16838"/>
@@ -6238,9 +8387,9 @@
 <file path=word/numbering.xml><?xml version="1.0" encoding="utf-8"?>
 <w:numbering xmlns:wpc="http://schemas.microsoft.com/office/word/2010/wordprocessingCanvas" xmlns:cx="http://schemas.microsoft.com/office/drawing/2014/chartex" xmlns:cx1="http://schemas.microsoft.com/office/drawing/2015/9/8/chartex" xmlns:cx2="http://schemas.microsoft.com/office/drawing/2015/10/21/chartex" xmlns:cx3="http://schemas.microsoft.com/office/drawing/2016/5/9/chartex" xmlns:cx4="http://schemas.microsoft.com/office/drawing/2016/5/10/chartex" xmlns:cx5="http://schemas.microsoft.com/office/drawing/2016/5/11/chartex" xmlns:cx6="http://schemas.microsoft.com/office/drawing/2016/5/12/chartex" xmlns:cx7="http://schemas.microsoft.com/office/drawing/2016/5/13/chartex" xmlns:cx8="http://schemas.microsoft.com/office/drawing/2016/5/14/chartex" xmlns:mc="http://schemas.openxmlformats.org/markup-compatibility/2006" xmlns:aink="http://schemas.microsoft.com/office/drawing/2016/ink" xmlns:am3d="http://schemas.microsoft.com/office/drawing/2017/model3d" xmlns:o="urn:schemas-microsoft-com:office:office" xmlns:r="http://schemas.openxmlformats.org/officeDocument/2006/relationships" xmlns:m="http://schemas.openxmlformats.org/officeDocument/2006/math" xmlns:v="urn:schemas-microsoft-com:vml" xmlns:wp14="http://schemas.microsoft.com/office/word/2010/wordprocessingDrawing" xmlns:wp="http://schemas.openxmlformats.org/drawingml/2006/wordprocessingDrawing" xmlns:w10="urn:schemas-microsoft-com:office:word" xmlns:w="http://schemas.openxmlformats.org/wordprocessingml/2006/main" xmlns:w14="http://schemas.microsoft.com/office/word/2010/wordml" xmlns:w15="http://schemas.microsoft.com/office/word/2012/wordml" xmlns:w16cex="http://schemas.microsoft.com/office/word/2018/wordml/cex" xmlns:w16cid="http://schemas.microsoft.com/office/word/2016/wordml/cid" xmlns:w16="http://schemas.microsoft.com/office/word/2018/wordml" xmlns:w16se="http://schemas.microsoft.com/office/word/2015/wordml/symex" xmlns:wpg="http://schemas.microsoft.com/office/word/2010/wordprocessingGroup" xmlns:wpi="http://schemas.microsoft.com/office/word/2010/wordprocessingInk" xmlns:wne="http://schemas.microsoft.com/office/word/2006/wordml" xmlns:wps="http://schemas.microsoft.com/office/word/2010/wordprocessingShape" mc:Ignorable="w14 w15 w16se w16cid w16 w16cex wp14">
   <w:abstractNum w:abstractNumId="0" w15:restartNumberingAfterBreak="0">
-    <w:nsid w:val="1B1C42C0"/>
+    <w:nsid w:val="15B15E97"/>
     <w:multiLevelType w:val="multilevel"/>
-    <w:tmpl w:val="120A72DE"/>
+    <w:tmpl w:val="48BA5C90"/>
     <w:lvl w:ilvl="0">
       <w:start w:val="1"/>
       <w:numFmt w:val="bullet"/>
@@ -6387,6 +8536,155 @@
     </w:lvl>
   </w:abstractNum>
   <w:abstractNum w:abstractNumId="1" w15:restartNumberingAfterBreak="0">
+    <w:nsid w:val="1B1C42C0"/>
+    <w:multiLevelType w:val="multilevel"/>
+    <w:tmpl w:val="120A72DE"/>
+    <w:lvl w:ilvl="0">
+      <w:start w:val="1"/>
+      <w:numFmt w:val="bullet"/>
+      <w:lvlText w:val=""/>
+      <w:lvlJc w:val="left"/>
+      <w:pPr>
+        <w:tabs>
+          <w:tab w:val="num" w:pos="720"/>
+        </w:tabs>
+        <w:ind w:left="720" w:hanging="360"/>
+      </w:pPr>
+      <w:rPr>
+        <w:rFonts w:ascii="Symbol" w:hAnsi="Symbol" w:hint="default"/>
+        <w:sz w:val="20"/>
+      </w:rPr>
+    </w:lvl>
+    <w:lvl w:ilvl="1" w:tentative="1">
+      <w:start w:val="1"/>
+      <w:numFmt w:val="bullet"/>
+      <w:lvlText w:val="o"/>
+      <w:lvlJc w:val="left"/>
+      <w:pPr>
+        <w:tabs>
+          <w:tab w:val="num" w:pos="1440"/>
+        </w:tabs>
+        <w:ind w:left="1440" w:hanging="360"/>
+      </w:pPr>
+      <w:rPr>
+        <w:rFonts w:ascii="Courier New" w:hAnsi="Courier New" w:hint="default"/>
+        <w:sz w:val="20"/>
+      </w:rPr>
+    </w:lvl>
+    <w:lvl w:ilvl="2" w:tentative="1">
+      <w:start w:val="1"/>
+      <w:numFmt w:val="bullet"/>
+      <w:lvlText w:val=""/>
+      <w:lvlJc w:val="left"/>
+      <w:pPr>
+        <w:tabs>
+          <w:tab w:val="num" w:pos="2160"/>
+        </w:tabs>
+        <w:ind w:left="2160" w:hanging="360"/>
+      </w:pPr>
+      <w:rPr>
+        <w:rFonts w:ascii="Wingdings" w:hAnsi="Wingdings" w:hint="default"/>
+        <w:sz w:val="20"/>
+      </w:rPr>
+    </w:lvl>
+    <w:lvl w:ilvl="3" w:tentative="1">
+      <w:start w:val="1"/>
+      <w:numFmt w:val="bullet"/>
+      <w:lvlText w:val=""/>
+      <w:lvlJc w:val="left"/>
+      <w:pPr>
+        <w:tabs>
+          <w:tab w:val="num" w:pos="2880"/>
+        </w:tabs>
+        <w:ind w:left="2880" w:hanging="360"/>
+      </w:pPr>
+      <w:rPr>
+        <w:rFonts w:ascii="Wingdings" w:hAnsi="Wingdings" w:hint="default"/>
+        <w:sz w:val="20"/>
+      </w:rPr>
+    </w:lvl>
+    <w:lvl w:ilvl="4" w:tentative="1">
+      <w:start w:val="1"/>
+      <w:numFmt w:val="bullet"/>
+      <w:lvlText w:val=""/>
+      <w:lvlJc w:val="left"/>
+      <w:pPr>
+        <w:tabs>
+          <w:tab w:val="num" w:pos="3600"/>
+        </w:tabs>
+        <w:ind w:left="3600" w:hanging="360"/>
+      </w:pPr>
+      <w:rPr>
+        <w:rFonts w:ascii="Wingdings" w:hAnsi="Wingdings" w:hint="default"/>
+        <w:sz w:val="20"/>
+      </w:rPr>
+    </w:lvl>
+    <w:lvl w:ilvl="5" w:tentative="1">
+      <w:start w:val="1"/>
+      <w:numFmt w:val="bullet"/>
+      <w:lvlText w:val=""/>
+      <w:lvlJc w:val="left"/>
+      <w:pPr>
+        <w:tabs>
+          <w:tab w:val="num" w:pos="4320"/>
+        </w:tabs>
+        <w:ind w:left="4320" w:hanging="360"/>
+      </w:pPr>
+      <w:rPr>
+        <w:rFonts w:ascii="Wingdings" w:hAnsi="Wingdings" w:hint="default"/>
+        <w:sz w:val="20"/>
+      </w:rPr>
+    </w:lvl>
+    <w:lvl w:ilvl="6" w:tentative="1">
+      <w:start w:val="1"/>
+      <w:numFmt w:val="bullet"/>
+      <w:lvlText w:val=""/>
+      <w:lvlJc w:val="left"/>
+      <w:pPr>
+        <w:tabs>
+          <w:tab w:val="num" w:pos="5040"/>
+        </w:tabs>
+        <w:ind w:left="5040" w:hanging="360"/>
+      </w:pPr>
+      <w:rPr>
+        <w:rFonts w:ascii="Wingdings" w:hAnsi="Wingdings" w:hint="default"/>
+        <w:sz w:val="20"/>
+      </w:rPr>
+    </w:lvl>
+    <w:lvl w:ilvl="7" w:tentative="1">
+      <w:start w:val="1"/>
+      <w:numFmt w:val="bullet"/>
+      <w:lvlText w:val=""/>
+      <w:lvlJc w:val="left"/>
+      <w:pPr>
+        <w:tabs>
+          <w:tab w:val="num" w:pos="5760"/>
+        </w:tabs>
+        <w:ind w:left="5760" w:hanging="360"/>
+      </w:pPr>
+      <w:rPr>
+        <w:rFonts w:ascii="Wingdings" w:hAnsi="Wingdings" w:hint="default"/>
+        <w:sz w:val="20"/>
+      </w:rPr>
+    </w:lvl>
+    <w:lvl w:ilvl="8" w:tentative="1">
+      <w:start w:val="1"/>
+      <w:numFmt w:val="bullet"/>
+      <w:lvlText w:val=""/>
+      <w:lvlJc w:val="left"/>
+      <w:pPr>
+        <w:tabs>
+          <w:tab w:val="num" w:pos="6480"/>
+        </w:tabs>
+        <w:ind w:left="6480" w:hanging="360"/>
+      </w:pPr>
+      <w:rPr>
+        <w:rFonts w:ascii="Wingdings" w:hAnsi="Wingdings" w:hint="default"/>
+        <w:sz w:val="20"/>
+      </w:rPr>
+    </w:lvl>
+  </w:abstractNum>
+  <w:abstractNum w:abstractNumId="2" w15:restartNumberingAfterBreak="0">
     <w:nsid w:val="23A36AC9"/>
     <w:multiLevelType w:val="multilevel"/>
     <w:tmpl w:val="D18EF3D0"/>
@@ -6535,7 +8833,7 @@
       </w:rPr>
     </w:lvl>
   </w:abstractNum>
-  <w:abstractNum w:abstractNumId="2" w15:restartNumberingAfterBreak="0">
+  <w:abstractNum w:abstractNumId="3" w15:restartNumberingAfterBreak="0">
     <w:nsid w:val="3DAC3598"/>
     <w:multiLevelType w:val="multilevel"/>
     <w:tmpl w:val="6B528652"/>
@@ -6648,10 +8946,10 @@
       </w:pPr>
     </w:lvl>
   </w:abstractNum>
-  <w:abstractNum w:abstractNumId="3" w15:restartNumberingAfterBreak="0">
-    <w:nsid w:val="40DD1D94"/>
+  <w:abstractNum w:abstractNumId="4" w15:restartNumberingAfterBreak="0">
+    <w:nsid w:val="408034CF"/>
     <w:multiLevelType w:val="multilevel"/>
-    <w:tmpl w:val="FCDC1CAC"/>
+    <w:tmpl w:val="6FBC14C8"/>
     <w:lvl w:ilvl="0">
       <w:start w:val="1"/>
       <w:numFmt w:val="bullet"/>
@@ -6797,10 +9095,10 @@
       </w:rPr>
     </w:lvl>
   </w:abstractNum>
-  <w:abstractNum w:abstractNumId="4" w15:restartNumberingAfterBreak="0">
-    <w:nsid w:val="49B01BC9"/>
+  <w:abstractNum w:abstractNumId="5" w15:restartNumberingAfterBreak="0">
+    <w:nsid w:val="40DD1D94"/>
     <w:multiLevelType w:val="multilevel"/>
-    <w:tmpl w:val="69D209B0"/>
+    <w:tmpl w:val="FCDC1CAC"/>
     <w:lvl w:ilvl="0">
       <w:start w:val="1"/>
       <w:numFmt w:val="bullet"/>
@@ -6946,10 +9244,10 @@
       </w:rPr>
     </w:lvl>
   </w:abstractNum>
-  <w:abstractNum w:abstractNumId="5" w15:restartNumberingAfterBreak="0">
-    <w:nsid w:val="4BEC70F4"/>
+  <w:abstractNum w:abstractNumId="6" w15:restartNumberingAfterBreak="0">
+    <w:nsid w:val="48A5191C"/>
     <w:multiLevelType w:val="multilevel"/>
-    <w:tmpl w:val="298A011C"/>
+    <w:tmpl w:val="0CF6AA54"/>
     <w:lvl w:ilvl="0">
       <w:start w:val="1"/>
       <w:numFmt w:val="bullet"/>
@@ -7095,7 +9393,454 @@
       </w:rPr>
     </w:lvl>
   </w:abstractNum>
-  <w:abstractNum w:abstractNumId="6" w15:restartNumberingAfterBreak="0">
+  <w:abstractNum w:abstractNumId="7" w15:restartNumberingAfterBreak="0">
+    <w:nsid w:val="49B01BC9"/>
+    <w:multiLevelType w:val="multilevel"/>
+    <w:tmpl w:val="69D209B0"/>
+    <w:lvl w:ilvl="0">
+      <w:start w:val="1"/>
+      <w:numFmt w:val="bullet"/>
+      <w:lvlText w:val=""/>
+      <w:lvlJc w:val="left"/>
+      <w:pPr>
+        <w:tabs>
+          <w:tab w:val="num" w:pos="720"/>
+        </w:tabs>
+        <w:ind w:left="720" w:hanging="360"/>
+      </w:pPr>
+      <w:rPr>
+        <w:rFonts w:ascii="Symbol" w:hAnsi="Symbol" w:hint="default"/>
+        <w:sz w:val="20"/>
+      </w:rPr>
+    </w:lvl>
+    <w:lvl w:ilvl="1" w:tentative="1">
+      <w:start w:val="1"/>
+      <w:numFmt w:val="bullet"/>
+      <w:lvlText w:val="o"/>
+      <w:lvlJc w:val="left"/>
+      <w:pPr>
+        <w:tabs>
+          <w:tab w:val="num" w:pos="1440"/>
+        </w:tabs>
+        <w:ind w:left="1440" w:hanging="360"/>
+      </w:pPr>
+      <w:rPr>
+        <w:rFonts w:ascii="Courier New" w:hAnsi="Courier New" w:hint="default"/>
+        <w:sz w:val="20"/>
+      </w:rPr>
+    </w:lvl>
+    <w:lvl w:ilvl="2" w:tentative="1">
+      <w:start w:val="1"/>
+      <w:numFmt w:val="bullet"/>
+      <w:lvlText w:val=""/>
+      <w:lvlJc w:val="left"/>
+      <w:pPr>
+        <w:tabs>
+          <w:tab w:val="num" w:pos="2160"/>
+        </w:tabs>
+        <w:ind w:left="2160" w:hanging="360"/>
+      </w:pPr>
+      <w:rPr>
+        <w:rFonts w:ascii="Wingdings" w:hAnsi="Wingdings" w:hint="default"/>
+        <w:sz w:val="20"/>
+      </w:rPr>
+    </w:lvl>
+    <w:lvl w:ilvl="3" w:tentative="1">
+      <w:start w:val="1"/>
+      <w:numFmt w:val="bullet"/>
+      <w:lvlText w:val=""/>
+      <w:lvlJc w:val="left"/>
+      <w:pPr>
+        <w:tabs>
+          <w:tab w:val="num" w:pos="2880"/>
+        </w:tabs>
+        <w:ind w:left="2880" w:hanging="360"/>
+      </w:pPr>
+      <w:rPr>
+        <w:rFonts w:ascii="Wingdings" w:hAnsi="Wingdings" w:hint="default"/>
+        <w:sz w:val="20"/>
+      </w:rPr>
+    </w:lvl>
+    <w:lvl w:ilvl="4" w:tentative="1">
+      <w:start w:val="1"/>
+      <w:numFmt w:val="bullet"/>
+      <w:lvlText w:val=""/>
+      <w:lvlJc w:val="left"/>
+      <w:pPr>
+        <w:tabs>
+          <w:tab w:val="num" w:pos="3600"/>
+        </w:tabs>
+        <w:ind w:left="3600" w:hanging="360"/>
+      </w:pPr>
+      <w:rPr>
+        <w:rFonts w:ascii="Wingdings" w:hAnsi="Wingdings" w:hint="default"/>
+        <w:sz w:val="20"/>
+      </w:rPr>
+    </w:lvl>
+    <w:lvl w:ilvl="5" w:tentative="1">
+      <w:start w:val="1"/>
+      <w:numFmt w:val="bullet"/>
+      <w:lvlText w:val=""/>
+      <w:lvlJc w:val="left"/>
+      <w:pPr>
+        <w:tabs>
+          <w:tab w:val="num" w:pos="4320"/>
+        </w:tabs>
+        <w:ind w:left="4320" w:hanging="360"/>
+      </w:pPr>
+      <w:rPr>
+        <w:rFonts w:ascii="Wingdings" w:hAnsi="Wingdings" w:hint="default"/>
+        <w:sz w:val="20"/>
+      </w:rPr>
+    </w:lvl>
+    <w:lvl w:ilvl="6" w:tentative="1">
+      <w:start w:val="1"/>
+      <w:numFmt w:val="bullet"/>
+      <w:lvlText w:val=""/>
+      <w:lvlJc w:val="left"/>
+      <w:pPr>
+        <w:tabs>
+          <w:tab w:val="num" w:pos="5040"/>
+        </w:tabs>
+        <w:ind w:left="5040" w:hanging="360"/>
+      </w:pPr>
+      <w:rPr>
+        <w:rFonts w:ascii="Wingdings" w:hAnsi="Wingdings" w:hint="default"/>
+        <w:sz w:val="20"/>
+      </w:rPr>
+    </w:lvl>
+    <w:lvl w:ilvl="7" w:tentative="1">
+      <w:start w:val="1"/>
+      <w:numFmt w:val="bullet"/>
+      <w:lvlText w:val=""/>
+      <w:lvlJc w:val="left"/>
+      <w:pPr>
+        <w:tabs>
+          <w:tab w:val="num" w:pos="5760"/>
+        </w:tabs>
+        <w:ind w:left="5760" w:hanging="360"/>
+      </w:pPr>
+      <w:rPr>
+        <w:rFonts w:ascii="Wingdings" w:hAnsi="Wingdings" w:hint="default"/>
+        <w:sz w:val="20"/>
+      </w:rPr>
+    </w:lvl>
+    <w:lvl w:ilvl="8" w:tentative="1">
+      <w:start w:val="1"/>
+      <w:numFmt w:val="bullet"/>
+      <w:lvlText w:val=""/>
+      <w:lvlJc w:val="left"/>
+      <w:pPr>
+        <w:tabs>
+          <w:tab w:val="num" w:pos="6480"/>
+        </w:tabs>
+        <w:ind w:left="6480" w:hanging="360"/>
+      </w:pPr>
+      <w:rPr>
+        <w:rFonts w:ascii="Wingdings" w:hAnsi="Wingdings" w:hint="default"/>
+        <w:sz w:val="20"/>
+      </w:rPr>
+    </w:lvl>
+  </w:abstractNum>
+  <w:abstractNum w:abstractNumId="8" w15:restartNumberingAfterBreak="0">
+    <w:nsid w:val="4BEC70F4"/>
+    <w:multiLevelType w:val="multilevel"/>
+    <w:tmpl w:val="298A011C"/>
+    <w:lvl w:ilvl="0">
+      <w:start w:val="1"/>
+      <w:numFmt w:val="bullet"/>
+      <w:lvlText w:val=""/>
+      <w:lvlJc w:val="left"/>
+      <w:pPr>
+        <w:tabs>
+          <w:tab w:val="num" w:pos="720"/>
+        </w:tabs>
+        <w:ind w:left="720" w:hanging="360"/>
+      </w:pPr>
+      <w:rPr>
+        <w:rFonts w:ascii="Symbol" w:hAnsi="Symbol" w:hint="default"/>
+        <w:sz w:val="20"/>
+      </w:rPr>
+    </w:lvl>
+    <w:lvl w:ilvl="1" w:tentative="1">
+      <w:start w:val="1"/>
+      <w:numFmt w:val="bullet"/>
+      <w:lvlText w:val="o"/>
+      <w:lvlJc w:val="left"/>
+      <w:pPr>
+        <w:tabs>
+          <w:tab w:val="num" w:pos="1440"/>
+        </w:tabs>
+        <w:ind w:left="1440" w:hanging="360"/>
+      </w:pPr>
+      <w:rPr>
+        <w:rFonts w:ascii="Courier New" w:hAnsi="Courier New" w:hint="default"/>
+        <w:sz w:val="20"/>
+      </w:rPr>
+    </w:lvl>
+    <w:lvl w:ilvl="2" w:tentative="1">
+      <w:start w:val="1"/>
+      <w:numFmt w:val="bullet"/>
+      <w:lvlText w:val=""/>
+      <w:lvlJc w:val="left"/>
+      <w:pPr>
+        <w:tabs>
+          <w:tab w:val="num" w:pos="2160"/>
+        </w:tabs>
+        <w:ind w:left="2160" w:hanging="360"/>
+      </w:pPr>
+      <w:rPr>
+        <w:rFonts w:ascii="Wingdings" w:hAnsi="Wingdings" w:hint="default"/>
+        <w:sz w:val="20"/>
+      </w:rPr>
+    </w:lvl>
+    <w:lvl w:ilvl="3" w:tentative="1">
+      <w:start w:val="1"/>
+      <w:numFmt w:val="bullet"/>
+      <w:lvlText w:val=""/>
+      <w:lvlJc w:val="left"/>
+      <w:pPr>
+        <w:tabs>
+          <w:tab w:val="num" w:pos="2880"/>
+        </w:tabs>
+        <w:ind w:left="2880" w:hanging="360"/>
+      </w:pPr>
+      <w:rPr>
+        <w:rFonts w:ascii="Wingdings" w:hAnsi="Wingdings" w:hint="default"/>
+        <w:sz w:val="20"/>
+      </w:rPr>
+    </w:lvl>
+    <w:lvl w:ilvl="4" w:tentative="1">
+      <w:start w:val="1"/>
+      <w:numFmt w:val="bullet"/>
+      <w:lvlText w:val=""/>
+      <w:lvlJc w:val="left"/>
+      <w:pPr>
+        <w:tabs>
+          <w:tab w:val="num" w:pos="3600"/>
+        </w:tabs>
+        <w:ind w:left="3600" w:hanging="360"/>
+      </w:pPr>
+      <w:rPr>
+        <w:rFonts w:ascii="Wingdings" w:hAnsi="Wingdings" w:hint="default"/>
+        <w:sz w:val="20"/>
+      </w:rPr>
+    </w:lvl>
+    <w:lvl w:ilvl="5" w:tentative="1">
+      <w:start w:val="1"/>
+      <w:numFmt w:val="bullet"/>
+      <w:lvlText w:val=""/>
+      <w:lvlJc w:val="left"/>
+      <w:pPr>
+        <w:tabs>
+          <w:tab w:val="num" w:pos="4320"/>
+        </w:tabs>
+        <w:ind w:left="4320" w:hanging="360"/>
+      </w:pPr>
+      <w:rPr>
+        <w:rFonts w:ascii="Wingdings" w:hAnsi="Wingdings" w:hint="default"/>
+        <w:sz w:val="20"/>
+      </w:rPr>
+    </w:lvl>
+    <w:lvl w:ilvl="6" w:tentative="1">
+      <w:start w:val="1"/>
+      <w:numFmt w:val="bullet"/>
+      <w:lvlText w:val=""/>
+      <w:lvlJc w:val="left"/>
+      <w:pPr>
+        <w:tabs>
+          <w:tab w:val="num" w:pos="5040"/>
+        </w:tabs>
+        <w:ind w:left="5040" w:hanging="360"/>
+      </w:pPr>
+      <w:rPr>
+        <w:rFonts w:ascii="Wingdings" w:hAnsi="Wingdings" w:hint="default"/>
+        <w:sz w:val="20"/>
+      </w:rPr>
+    </w:lvl>
+    <w:lvl w:ilvl="7" w:tentative="1">
+      <w:start w:val="1"/>
+      <w:numFmt w:val="bullet"/>
+      <w:lvlText w:val=""/>
+      <w:lvlJc w:val="left"/>
+      <w:pPr>
+        <w:tabs>
+          <w:tab w:val="num" w:pos="5760"/>
+        </w:tabs>
+        <w:ind w:left="5760" w:hanging="360"/>
+      </w:pPr>
+      <w:rPr>
+        <w:rFonts w:ascii="Wingdings" w:hAnsi="Wingdings" w:hint="default"/>
+        <w:sz w:val="20"/>
+      </w:rPr>
+    </w:lvl>
+    <w:lvl w:ilvl="8" w:tentative="1">
+      <w:start w:val="1"/>
+      <w:numFmt w:val="bullet"/>
+      <w:lvlText w:val=""/>
+      <w:lvlJc w:val="left"/>
+      <w:pPr>
+        <w:tabs>
+          <w:tab w:val="num" w:pos="6480"/>
+        </w:tabs>
+        <w:ind w:left="6480" w:hanging="360"/>
+      </w:pPr>
+      <w:rPr>
+        <w:rFonts w:ascii="Wingdings" w:hAnsi="Wingdings" w:hint="default"/>
+        <w:sz w:val="20"/>
+      </w:rPr>
+    </w:lvl>
+  </w:abstractNum>
+  <w:abstractNum w:abstractNumId="9" w15:restartNumberingAfterBreak="0">
+    <w:nsid w:val="63200299"/>
+    <w:multiLevelType w:val="multilevel"/>
+    <w:tmpl w:val="D30C3020"/>
+    <w:lvl w:ilvl="0">
+      <w:start w:val="1"/>
+      <w:numFmt w:val="bullet"/>
+      <w:lvlText w:val=""/>
+      <w:lvlJc w:val="left"/>
+      <w:pPr>
+        <w:tabs>
+          <w:tab w:val="num" w:pos="720"/>
+        </w:tabs>
+        <w:ind w:left="720" w:hanging="360"/>
+      </w:pPr>
+      <w:rPr>
+        <w:rFonts w:ascii="Symbol" w:hAnsi="Symbol" w:hint="default"/>
+        <w:sz w:val="20"/>
+      </w:rPr>
+    </w:lvl>
+    <w:lvl w:ilvl="1" w:tentative="1">
+      <w:start w:val="1"/>
+      <w:numFmt w:val="bullet"/>
+      <w:lvlText w:val="o"/>
+      <w:lvlJc w:val="left"/>
+      <w:pPr>
+        <w:tabs>
+          <w:tab w:val="num" w:pos="1440"/>
+        </w:tabs>
+        <w:ind w:left="1440" w:hanging="360"/>
+      </w:pPr>
+      <w:rPr>
+        <w:rFonts w:ascii="Courier New" w:hAnsi="Courier New" w:hint="default"/>
+        <w:sz w:val="20"/>
+      </w:rPr>
+    </w:lvl>
+    <w:lvl w:ilvl="2" w:tentative="1">
+      <w:start w:val="1"/>
+      <w:numFmt w:val="bullet"/>
+      <w:lvlText w:val=""/>
+      <w:lvlJc w:val="left"/>
+      <w:pPr>
+        <w:tabs>
+          <w:tab w:val="num" w:pos="2160"/>
+        </w:tabs>
+        <w:ind w:left="2160" w:hanging="360"/>
+      </w:pPr>
+      <w:rPr>
+        <w:rFonts w:ascii="Wingdings" w:hAnsi="Wingdings" w:hint="default"/>
+        <w:sz w:val="20"/>
+      </w:rPr>
+    </w:lvl>
+    <w:lvl w:ilvl="3" w:tentative="1">
+      <w:start w:val="1"/>
+      <w:numFmt w:val="bullet"/>
+      <w:lvlText w:val=""/>
+      <w:lvlJc w:val="left"/>
+      <w:pPr>
+        <w:tabs>
+          <w:tab w:val="num" w:pos="2880"/>
+        </w:tabs>
+        <w:ind w:left="2880" w:hanging="360"/>
+      </w:pPr>
+      <w:rPr>
+        <w:rFonts w:ascii="Wingdings" w:hAnsi="Wingdings" w:hint="default"/>
+        <w:sz w:val="20"/>
+      </w:rPr>
+    </w:lvl>
+    <w:lvl w:ilvl="4" w:tentative="1">
+      <w:start w:val="1"/>
+      <w:numFmt w:val="bullet"/>
+      <w:lvlText w:val=""/>
+      <w:lvlJc w:val="left"/>
+      <w:pPr>
+        <w:tabs>
+          <w:tab w:val="num" w:pos="3600"/>
+        </w:tabs>
+        <w:ind w:left="3600" w:hanging="360"/>
+      </w:pPr>
+      <w:rPr>
+        <w:rFonts w:ascii="Wingdings" w:hAnsi="Wingdings" w:hint="default"/>
+        <w:sz w:val="20"/>
+      </w:rPr>
+    </w:lvl>
+    <w:lvl w:ilvl="5" w:tentative="1">
+      <w:start w:val="1"/>
+      <w:numFmt w:val="bullet"/>
+      <w:lvlText w:val=""/>
+      <w:lvlJc w:val="left"/>
+      <w:pPr>
+        <w:tabs>
+          <w:tab w:val="num" w:pos="4320"/>
+        </w:tabs>
+        <w:ind w:left="4320" w:hanging="360"/>
+      </w:pPr>
+      <w:rPr>
+        <w:rFonts w:ascii="Wingdings" w:hAnsi="Wingdings" w:hint="default"/>
+        <w:sz w:val="20"/>
+      </w:rPr>
+    </w:lvl>
+    <w:lvl w:ilvl="6" w:tentative="1">
+      <w:start w:val="1"/>
+      <w:numFmt w:val="bullet"/>
+      <w:lvlText w:val=""/>
+      <w:lvlJc w:val="left"/>
+      <w:pPr>
+        <w:tabs>
+          <w:tab w:val="num" w:pos="5040"/>
+        </w:tabs>
+        <w:ind w:left="5040" w:hanging="360"/>
+      </w:pPr>
+      <w:rPr>
+        <w:rFonts w:ascii="Wingdings" w:hAnsi="Wingdings" w:hint="default"/>
+        <w:sz w:val="20"/>
+      </w:rPr>
+    </w:lvl>
+    <w:lvl w:ilvl="7" w:tentative="1">
+      <w:start w:val="1"/>
+      <w:numFmt w:val="bullet"/>
+      <w:lvlText w:val=""/>
+      <w:lvlJc w:val="left"/>
+      <w:pPr>
+        <w:tabs>
+          <w:tab w:val="num" w:pos="5760"/>
+        </w:tabs>
+        <w:ind w:left="5760" w:hanging="360"/>
+      </w:pPr>
+      <w:rPr>
+        <w:rFonts w:ascii="Wingdings" w:hAnsi="Wingdings" w:hint="default"/>
+        <w:sz w:val="20"/>
+      </w:rPr>
+    </w:lvl>
+    <w:lvl w:ilvl="8" w:tentative="1">
+      <w:start w:val="1"/>
+      <w:numFmt w:val="bullet"/>
+      <w:lvlText w:val=""/>
+      <w:lvlJc w:val="left"/>
+      <w:pPr>
+        <w:tabs>
+          <w:tab w:val="num" w:pos="6480"/>
+        </w:tabs>
+        <w:ind w:left="6480" w:hanging="360"/>
+      </w:pPr>
+      <w:rPr>
+        <w:rFonts w:ascii="Wingdings" w:hAnsi="Wingdings" w:hint="default"/>
+        <w:sz w:val="20"/>
+      </w:rPr>
+    </w:lvl>
+  </w:abstractNum>
+  <w:abstractNum w:abstractNumId="10" w15:restartNumberingAfterBreak="0">
     <w:nsid w:val="6E2C4D90"/>
     <w:multiLevelType w:val="multilevel"/>
     <w:tmpl w:val="F5EAB1E6"/>
@@ -7240,7 +9985,7 @@
       </w:rPr>
     </w:lvl>
   </w:abstractNum>
-  <w:abstractNum w:abstractNumId="7" w15:restartNumberingAfterBreak="0">
+  <w:abstractNum w:abstractNumId="11" w15:restartNumberingAfterBreak="0">
     <w:nsid w:val="7DAA2C91"/>
     <w:multiLevelType w:val="multilevel"/>
     <w:tmpl w:val="D1229554"/>
@@ -7390,28 +10135,108 @@
     </w:lvl>
   </w:abstractNum>
   <w:num w:numId="1">
+    <w:abstractNumId w:val="8"/>
+  </w:num>
+  <w:num w:numId="2">
+    <w:abstractNumId w:val="7"/>
+  </w:num>
+  <w:num w:numId="3">
+    <w:abstractNumId w:val="11"/>
+  </w:num>
+  <w:num w:numId="4">
+    <w:abstractNumId w:val="1"/>
+  </w:num>
+  <w:num w:numId="5">
+    <w:abstractNumId w:val="10"/>
+  </w:num>
+  <w:num w:numId="6">
     <w:abstractNumId w:val="5"/>
   </w:num>
-  <w:num w:numId="2">
-    <w:abstractNumId w:val="4"/>
-  </w:num>
-  <w:num w:numId="3">
-    <w:abstractNumId w:val="7"/>
-  </w:num>
-  <w:num w:numId="4">
-    <w:abstractNumId w:val="0"/>
-  </w:num>
-  <w:num w:numId="5">
-    <w:abstractNumId w:val="6"/>
-  </w:num>
-  <w:num w:numId="6">
+  <w:num w:numId="7">
     <w:abstractNumId w:val="3"/>
   </w:num>
-  <w:num w:numId="7">
+  <w:num w:numId="8">
     <w:abstractNumId w:val="2"/>
   </w:num>
-  <w:num w:numId="8">
-    <w:abstractNumId w:val="1"/>
+  <w:num w:numId="9">
+    <w:abstractNumId w:val="0"/>
+    <w:lvlOverride w:ilvl="0">
+      <w:lvl w:ilvl="0">
+        <w:numFmt w:val="bullet"/>
+        <w:lvlText w:val=""/>
+        <w:lvlJc w:val="left"/>
+        <w:pPr>
+          <w:tabs>
+            <w:tab w:val="num" w:pos="720"/>
+          </w:tabs>
+          <w:ind w:left="720" w:hanging="360"/>
+        </w:pPr>
+        <w:rPr>
+          <w:rFonts w:ascii="Wingdings" w:hAnsi="Wingdings" w:hint="default"/>
+          <w:sz w:val="20"/>
+        </w:rPr>
+      </w:lvl>
+    </w:lvlOverride>
+  </w:num>
+  <w:num w:numId="10">
+    <w:abstractNumId w:val="6"/>
+    <w:lvlOverride w:ilvl="0">
+      <w:lvl w:ilvl="0">
+        <w:numFmt w:val="bullet"/>
+        <w:lvlText w:val=""/>
+        <w:lvlJc w:val="left"/>
+        <w:pPr>
+          <w:tabs>
+            <w:tab w:val="num" w:pos="720"/>
+          </w:tabs>
+          <w:ind w:left="720" w:hanging="360"/>
+        </w:pPr>
+        <w:rPr>
+          <w:rFonts w:ascii="Wingdings" w:hAnsi="Wingdings" w:hint="default"/>
+          <w:sz w:val="20"/>
+        </w:rPr>
+      </w:lvl>
+    </w:lvlOverride>
+  </w:num>
+  <w:num w:numId="11">
+    <w:abstractNumId w:val="9"/>
+    <w:lvlOverride w:ilvl="0">
+      <w:lvl w:ilvl="0">
+        <w:numFmt w:val="bullet"/>
+        <w:lvlText w:val=""/>
+        <w:lvlJc w:val="left"/>
+        <w:pPr>
+          <w:tabs>
+            <w:tab w:val="num" w:pos="720"/>
+          </w:tabs>
+          <w:ind w:left="720" w:hanging="360"/>
+        </w:pPr>
+        <w:rPr>
+          <w:rFonts w:ascii="Wingdings" w:hAnsi="Wingdings" w:hint="default"/>
+          <w:sz w:val="20"/>
+        </w:rPr>
+      </w:lvl>
+    </w:lvlOverride>
+  </w:num>
+  <w:num w:numId="12">
+    <w:abstractNumId w:val="4"/>
+    <w:lvlOverride w:ilvl="0">
+      <w:lvl w:ilvl="0">
+        <w:numFmt w:val="bullet"/>
+        <w:lvlText w:val=""/>
+        <w:lvlJc w:val="left"/>
+        <w:pPr>
+          <w:tabs>
+            <w:tab w:val="num" w:pos="720"/>
+          </w:tabs>
+          <w:ind w:left="720" w:hanging="360"/>
+        </w:pPr>
+        <w:rPr>
+          <w:rFonts w:ascii="Wingdings" w:hAnsi="Wingdings" w:hint="default"/>
+          <w:sz w:val="20"/>
+        </w:rPr>
+      </w:lvl>
+    </w:lvlOverride>
   </w:num>
 </w:numbering>
 </file>

--- a/VIRTUELE_LESSEN-BS-26-05/EarnedValueManagementEnEAC.docx
+++ b/VIRTUELE_LESSEN-BS-26-05/EarnedValueManagementEnEAC.docx
@@ -8366,6 +8366,43 @@
           <w:rFonts w:cstheme="minorHAnsi"/>
         </w:rPr>
       </w:pPr>
+    </w:p>
+    <w:p>
+      <w:pPr>
+        <w:pStyle w:val="Heading1"/>
+        <w:rPr>
+          <w:rFonts w:asciiTheme="minorHAnsi" w:hAnsiTheme="minorHAnsi" w:cstheme="minorHAnsi"/>
+          <w:lang w:val="nl-BE"/>
+        </w:rPr>
+      </w:pPr>
+      <w:r>
+        <w:rPr>
+          <w:rFonts w:asciiTheme="minorHAnsi" w:hAnsiTheme="minorHAnsi" w:cstheme="minorHAnsi"/>
+          <w:lang w:val="nl-BE"/>
+        </w:rPr>
+        <w:t>Meer Referenties met voorbeelden</w:t>
+      </w:r>
+    </w:p>
+    <w:p>
+      <w:hyperlink r:id="rId25" w:history="1">
+        <w:r>
+          <w:rPr>
+            <w:rStyle w:val="Hyperlink"/>
+            <w:lang w:val="nl-BE"/>
+          </w:rPr>
+          <w:t>https://www.fool.com/the-blueprint/earned-value-management/</w:t>
+        </w:r>
+      </w:hyperlink>
+    </w:p>
+    <w:p>
+      <w:hyperlink r:id="rId26" w:history="1">
+        <w:r>
+          <w:rPr>
+            <w:rStyle w:val="Hyperlink"/>
+          </w:rPr>
+          <w:t>https://www.projectengineer.net/tutorials/earned-value-tutorial/earned-value-example/</w:t>
+        </w:r>
+      </w:hyperlink>
     </w:p>
     <w:p>
       <w:pPr>
